--- a/src/main/resources/template/1_insulation.docx
+++ b/src/main/resources/template/1_insulation.docx
@@ -20,7 +20,7 @@
         <w:tblStyle w:val="7"/>
         <w:tblpPr w:leftFromText="180" w:rightFromText="180" w:vertAnchor="text" w:horzAnchor="margin" w:tblpXSpec="center" w:tblpY="145"/>
         <w:tblW w:w="9350" w:type="dxa"/>
-        <w:tblInd w:w="0" w:type="dxa"/>
+        <w:jc w:val="center"/>
         <w:tblLayout w:type="fixed"/>
         <w:tblCellMar>
           <w:top w:w="0" w:type="dxa"/>
@@ -46,7 +46,6 @@
       </w:tblGrid>
       <w:tr>
         <w:tblPrEx>
-          <w:tblLayout w:type="fixed"/>
           <w:tblCellMar>
             <w:top w:w="0" w:type="dxa"/>
             <w:left w:w="0" w:type="dxa"/>
@@ -57,6 +56,7 @@
         <w:trPr>
           <w:cantSplit/>
           <w:trHeight w:val="313" w:hRule="atLeast"/>
+          <w:jc w:val="center"/>
         </w:trPr>
         <w:tc>
           <w:tcPr>
@@ -200,7 +200,6 @@
       </w:tr>
       <w:tr>
         <w:tblPrEx>
-          <w:tblLayout w:type="fixed"/>
           <w:tblCellMar>
             <w:top w:w="0" w:type="dxa"/>
             <w:left w:w="0" w:type="dxa"/>
@@ -211,6 +210,7 @@
         <w:trPr>
           <w:cantSplit/>
           <w:trHeight w:val="313" w:hRule="atLeast"/>
+          <w:jc w:val="center"/>
         </w:trPr>
         <w:tc>
           <w:tcPr>
@@ -340,7 +340,6 @@
       </w:tr>
       <w:tr>
         <w:tblPrEx>
-          <w:tblLayout w:type="fixed"/>
           <w:tblCellMar>
             <w:top w:w="0" w:type="dxa"/>
             <w:left w:w="0" w:type="dxa"/>
@@ -351,6 +350,7 @@
         <w:trPr>
           <w:cantSplit/>
           <w:trHeight w:val="313" w:hRule="atLeast"/>
+          <w:jc w:val="center"/>
         </w:trPr>
         <w:tc>
           <w:tcPr>
@@ -522,7 +522,6 @@
       </w:tr>
       <w:tr>
         <w:tblPrEx>
-          <w:tblLayout w:type="fixed"/>
           <w:tblCellMar>
             <w:top w:w="0" w:type="dxa"/>
             <w:left w:w="0" w:type="dxa"/>
@@ -533,6 +532,7 @@
         <w:trPr>
           <w:cantSplit/>
           <w:trHeight w:val="313" w:hRule="atLeast"/>
+          <w:jc w:val="center"/>
         </w:trPr>
         <w:tc>
           <w:tcPr>
@@ -668,7 +668,6 @@
       </w:tr>
       <w:tr>
         <w:tblPrEx>
-          <w:tblLayout w:type="fixed"/>
           <w:tblCellMar>
             <w:top w:w="0" w:type="dxa"/>
             <w:left w:w="0" w:type="dxa"/>
@@ -679,6 +678,7 @@
         <w:trPr>
           <w:cantSplit/>
           <w:trHeight w:val="313" w:hRule="atLeast"/>
+          <w:jc w:val="center"/>
         </w:trPr>
         <w:tc>
           <w:tcPr>
@@ -821,7 +821,6 @@
       </w:tr>
       <w:tr>
         <w:tblPrEx>
-          <w:tblLayout w:type="fixed"/>
           <w:tblCellMar>
             <w:top w:w="0" w:type="dxa"/>
             <w:left w:w="0" w:type="dxa"/>
@@ -832,6 +831,7 @@
         <w:trPr>
           <w:cantSplit/>
           <w:trHeight w:val="313" w:hRule="atLeast"/>
+          <w:jc w:val="center"/>
         </w:trPr>
         <w:tc>
           <w:tcPr>
@@ -960,7 +960,6 @@
       </w:tr>
       <w:tr>
         <w:tblPrEx>
-          <w:tblLayout w:type="fixed"/>
           <w:tblCellMar>
             <w:top w:w="0" w:type="dxa"/>
             <w:left w:w="0" w:type="dxa"/>
@@ -971,6 +970,7 @@
         <w:trPr>
           <w:cantSplit/>
           <w:trHeight w:val="313" w:hRule="atLeast"/>
+          <w:jc w:val="center"/>
         </w:trPr>
         <w:tc>
           <w:tcPr>
@@ -1100,7 +1100,6 @@
       </w:tr>
       <w:tr>
         <w:tblPrEx>
-          <w:tblLayout w:type="fixed"/>
           <w:tblCellMar>
             <w:top w:w="0" w:type="dxa"/>
             <w:left w:w="0" w:type="dxa"/>
@@ -1111,6 +1110,7 @@
         <w:trPr>
           <w:cantSplit/>
           <w:trHeight w:val="313" w:hRule="atLeast"/>
+          <w:jc w:val="center"/>
         </w:trPr>
         <w:tc>
           <w:tcPr>
@@ -1172,7 +1172,6 @@
       </w:tr>
       <w:tr>
         <w:tblPrEx>
-          <w:tblLayout w:type="fixed"/>
           <w:tblCellMar>
             <w:top w:w="0" w:type="dxa"/>
             <w:left w:w="0" w:type="dxa"/>
@@ -1183,6 +1182,7 @@
         <w:trPr>
           <w:cantSplit/>
           <w:trHeight w:val="345" w:hRule="atLeast"/>
+          <w:jc w:val="center"/>
         </w:trPr>
         <w:tc>
           <w:tcPr>
@@ -1367,7 +1367,6 @@
       </w:tr>
       <w:tr>
         <w:tblPrEx>
-          <w:tblLayout w:type="fixed"/>
           <w:tblCellMar>
             <w:top w:w="0" w:type="dxa"/>
             <w:left w:w="0" w:type="dxa"/>
@@ -1378,6 +1377,7 @@
         <w:trPr>
           <w:cantSplit/>
           <w:trHeight w:val="313" w:hRule="atLeast"/>
+          <w:jc w:val="center"/>
         </w:trPr>
         <w:tc>
           <w:tcPr>
@@ -1389,6 +1389,13 @@
               <w:bottom w:val="single" w:color="auto" w:sz="8" w:space="0"/>
               <w:right w:val="single" w:color="auto" w:sz="8" w:space="0"/>
             </w:tcBorders>
+            <w:tcMar>
+              <w:top w:w="0" w:type="dxa"/>
+              <w:left w:w="0" w:type="dxa"/>
+              <w:bottom w:w="0" w:type="dxa"/>
+              <w:right w:w="0" w:type="dxa"/>
+            </w:tcMar>
+            <w:tcFitText/>
             <w:vAlign w:val="center"/>
           </w:tcPr>
           <w:p>
@@ -1396,12 +1403,14 @@
               <w:jc w:val="center"/>
               <w:rPr>
                 <w:rFonts w:ascii="宋体" w:hAnsi="宋体"/>
-                <w:sz w:val="24"/>
-              </w:rPr>
-            </w:pPr>
-            <w:r>
-              <w:rPr>
-                <w:rFonts w:hint="eastAsia" w:ascii="宋体" w:hAnsi="宋体"/>
+                <w:spacing w:val="0"/>
+                <w:sz w:val="24"/>
+              </w:rPr>
+            </w:pPr>
+            <w:r>
+              <w:rPr>
+                <w:rFonts w:hint="eastAsia" w:ascii="宋体" w:hAnsi="宋体"/>
+                <w:spacing w:val="43"/>
                 <w:sz w:val="24"/>
               </w:rPr>
               <w:t>高压</w:t>
@@ -1409,6 +1418,7 @@
             <w:r>
               <w:rPr>
                 <w:rFonts w:ascii="宋体" w:hAnsi="宋体"/>
+                <w:spacing w:val="43"/>
                 <w:sz w:val="24"/>
               </w:rPr>
               <w:t>/</w:t>
@@ -1416,9 +1426,18 @@
             <w:r>
               <w:rPr>
                 <w:rFonts w:hint="eastAsia" w:ascii="宋体" w:hAnsi="宋体"/>
-                <w:sz w:val="24"/>
-              </w:rPr>
-              <w:t>中压、低压及地</w:t>
+                <w:spacing w:val="43"/>
+                <w:sz w:val="24"/>
+              </w:rPr>
+              <w:t>中压、低压及</w:t>
+            </w:r>
+            <w:r>
+              <w:rPr>
+                <w:rFonts w:hint="eastAsia" w:ascii="宋体" w:hAnsi="宋体"/>
+                <w:spacing w:val="0"/>
+                <w:sz w:val="24"/>
+              </w:rPr>
+              <w:t>地</w:t>
             </w:r>
           </w:p>
         </w:tc>
@@ -1432,6 +1451,13 @@
               <w:bottom w:val="single" w:color="auto" w:sz="8" w:space="0"/>
               <w:right w:val="single" w:color="auto" w:sz="8" w:space="0"/>
             </w:tcBorders>
+            <w:tcMar>
+              <w:top w:w="0" w:type="dxa"/>
+              <w:left w:w="0" w:type="dxa"/>
+              <w:bottom w:w="0" w:type="dxa"/>
+              <w:right w:w="0" w:type="dxa"/>
+            </w:tcMar>
+            <w:tcFitText/>
             <w:vAlign w:val="center"/>
           </w:tcPr>
           <w:p>
@@ -1439,13 +1465,16 @@
               <w:jc w:val="center"/>
               <w:rPr>
                 <w:rFonts w:hint="default" w:ascii="宋体" w:hAnsi="宋体" w:eastAsia="宋体"/>
-                <w:sz w:val="24"/>
-                <w:lang w:val="en-US" w:eastAsia="zh-CN"/>
-              </w:rPr>
-            </w:pPr>
-            <w:r>
-              <w:rPr>
-                <w:rFonts w:hint="eastAsia" w:ascii="宋体" w:hAnsi="宋体"/>
+                <w:spacing w:val="0"/>
+                <w:sz w:val="24"/>
+                <w:lang w:val="en-US" w:eastAsia="zh-CN"/>
+              </w:rPr>
+            </w:pPr>
+            <w:r>
+              <w:rPr>
+                <w:rFonts w:hint="eastAsia" w:ascii="宋体" w:hAnsi="宋体"/>
+                <w:spacing w:val="0"/>
+                <w:w w:val="71"/>
                 <w:sz w:val="24"/>
                 <w:lang w:val="en-US" w:eastAsia="zh-CN"/>
               </w:rPr>
@@ -1463,6 +1492,13 @@
               <w:bottom w:val="single" w:color="auto" w:sz="8" w:space="0"/>
               <w:right w:val="single" w:color="auto" w:sz="8" w:space="0"/>
             </w:tcBorders>
+            <w:tcMar>
+              <w:top w:w="0" w:type="dxa"/>
+              <w:left w:w="0" w:type="dxa"/>
+              <w:bottom w:w="0" w:type="dxa"/>
+              <w:right w:w="0" w:type="dxa"/>
+            </w:tcMar>
+            <w:tcFitText/>
             <w:vAlign w:val="center"/>
           </w:tcPr>
           <w:p>
@@ -1470,13 +1506,16 @@
               <w:jc w:val="center"/>
               <w:rPr>
                 <w:rFonts w:hint="default" w:ascii="宋体" w:hAnsi="宋体" w:eastAsia="宋体"/>
-                <w:sz w:val="24"/>
-                <w:lang w:val="en-US" w:eastAsia="zh-CN"/>
-              </w:rPr>
-            </w:pPr>
-            <w:r>
-              <w:rPr>
-                <w:rFonts w:hint="eastAsia" w:ascii="宋体" w:hAnsi="宋体"/>
+                <w:spacing w:val="0"/>
+                <w:sz w:val="24"/>
+                <w:lang w:val="en-US" w:eastAsia="zh-CN"/>
+              </w:rPr>
+            </w:pPr>
+            <w:r>
+              <w:rPr>
+                <w:rFonts w:hint="eastAsia" w:ascii="宋体" w:hAnsi="宋体"/>
+                <w:spacing w:val="0"/>
+                <w:w w:val="73"/>
                 <w:sz w:val="24"/>
                 <w:lang w:val="en-US" w:eastAsia="zh-CN"/>
               </w:rPr>
@@ -1494,6 +1533,13 @@
               <w:bottom w:val="single" w:color="auto" w:sz="8" w:space="0"/>
               <w:right w:val="single" w:color="auto" w:sz="8" w:space="0"/>
             </w:tcBorders>
+            <w:tcMar>
+              <w:top w:w="0" w:type="dxa"/>
+              <w:left w:w="0" w:type="dxa"/>
+              <w:bottom w:w="0" w:type="dxa"/>
+              <w:right w:w="0" w:type="dxa"/>
+            </w:tcMar>
+            <w:tcFitText/>
             <w:vAlign w:val="center"/>
           </w:tcPr>
           <w:p>
@@ -1501,13 +1547,16 @@
               <w:jc w:val="center"/>
               <w:rPr>
                 <w:rFonts w:hint="default" w:ascii="宋体" w:hAnsi="宋体" w:eastAsia="宋体"/>
-                <w:sz w:val="24"/>
-                <w:lang w:val="en-US" w:eastAsia="zh-CN"/>
-              </w:rPr>
-            </w:pPr>
-            <w:r>
-              <w:rPr>
-                <w:rFonts w:hint="eastAsia" w:ascii="宋体" w:hAnsi="宋体"/>
+                <w:spacing w:val="0"/>
+                <w:sz w:val="24"/>
+                <w:lang w:val="en-US" w:eastAsia="zh-CN"/>
+              </w:rPr>
+            </w:pPr>
+            <w:r>
+              <w:rPr>
+                <w:rFonts w:hint="eastAsia" w:ascii="宋体" w:hAnsi="宋体"/>
+                <w:spacing w:val="0"/>
+                <w:w w:val="73"/>
                 <w:sz w:val="24"/>
                 <w:lang w:val="en-US" w:eastAsia="zh-CN"/>
               </w:rPr>
@@ -1525,6 +1574,13 @@
               <w:bottom w:val="single" w:color="auto" w:sz="8" w:space="0"/>
               <w:right w:val="single" w:color="auto" w:sz="4" w:space="0"/>
             </w:tcBorders>
+            <w:tcMar>
+              <w:top w:w="0" w:type="dxa"/>
+              <w:left w:w="0" w:type="dxa"/>
+              <w:bottom w:w="0" w:type="dxa"/>
+              <w:right w:w="0" w:type="dxa"/>
+            </w:tcMar>
+            <w:tcFitText/>
             <w:vAlign w:val="center"/>
           </w:tcPr>
           <w:p>
@@ -1532,13 +1588,16 @@
               <w:jc w:val="center"/>
               <w:rPr>
                 <w:rFonts w:hint="default" w:ascii="宋体" w:hAnsi="宋体" w:eastAsia="宋体"/>
-                <w:sz w:val="24"/>
-                <w:lang w:val="en-US" w:eastAsia="zh-CN"/>
-              </w:rPr>
-            </w:pPr>
-            <w:r>
-              <w:rPr>
-                <w:rFonts w:hint="eastAsia" w:ascii="宋体" w:hAnsi="宋体"/>
+                <w:spacing w:val="0"/>
+                <w:sz w:val="24"/>
+                <w:lang w:val="en-US" w:eastAsia="zh-CN"/>
+              </w:rPr>
+            </w:pPr>
+            <w:r>
+              <w:rPr>
+                <w:rFonts w:hint="eastAsia" w:ascii="宋体" w:hAnsi="宋体"/>
+                <w:spacing w:val="0"/>
+                <w:w w:val="64"/>
                 <w:sz w:val="24"/>
                 <w:lang w:val="en-US" w:eastAsia="zh-CN"/>
               </w:rPr>
@@ -1555,6 +1614,13 @@
               <w:bottom w:val="single" w:color="auto" w:sz="8" w:space="0"/>
               <w:right w:val="single" w:color="auto" w:sz="8" w:space="0"/>
             </w:tcBorders>
+            <w:tcMar>
+              <w:top w:w="0" w:type="dxa"/>
+              <w:left w:w="0" w:type="dxa"/>
+              <w:bottom w:w="0" w:type="dxa"/>
+              <w:right w:w="0" w:type="dxa"/>
+            </w:tcMar>
+            <w:tcFitText/>
             <w:vAlign w:val="center"/>
           </w:tcPr>
           <w:p>
@@ -1562,13 +1628,16 @@
               <w:jc w:val="center"/>
               <w:rPr>
                 <w:rFonts w:hint="default" w:ascii="宋体" w:hAnsi="宋体" w:eastAsia="宋体"/>
-                <w:sz w:val="24"/>
-                <w:lang w:val="en-US" w:eastAsia="zh-CN"/>
-              </w:rPr>
-            </w:pPr>
-            <w:r>
-              <w:rPr>
-                <w:rFonts w:hint="eastAsia" w:ascii="宋体" w:hAnsi="宋体"/>
+                <w:spacing w:val="0"/>
+                <w:sz w:val="24"/>
+                <w:lang w:val="en-US" w:eastAsia="zh-CN"/>
+              </w:rPr>
+            </w:pPr>
+            <w:r>
+              <w:rPr>
+                <w:rFonts w:hint="eastAsia" w:ascii="宋体" w:hAnsi="宋体"/>
+                <w:spacing w:val="0"/>
+                <w:w w:val="64"/>
                 <w:sz w:val="24"/>
                 <w:lang w:val="en-US" w:eastAsia="zh-CN"/>
               </w:rPr>
@@ -1579,7 +1648,6 @@
       </w:tr>
       <w:tr>
         <w:tblPrEx>
-          <w:tblLayout w:type="fixed"/>
           <w:tblCellMar>
             <w:top w:w="0" w:type="dxa"/>
             <w:left w:w="0" w:type="dxa"/>
@@ -1590,6 +1658,7 @@
         <w:trPr>
           <w:cantSplit/>
           <w:trHeight w:val="295" w:hRule="atLeast"/>
+          <w:jc w:val="center"/>
         </w:trPr>
         <w:tc>
           <w:tcPr>
@@ -1601,6 +1670,13 @@
               <w:bottom w:val="single" w:color="auto" w:sz="8" w:space="0"/>
               <w:right w:val="single" w:color="auto" w:sz="8" w:space="0"/>
             </w:tcBorders>
+            <w:tcMar>
+              <w:top w:w="0" w:type="dxa"/>
+              <w:left w:w="0" w:type="dxa"/>
+              <w:bottom w:w="0" w:type="dxa"/>
+              <w:right w:w="0" w:type="dxa"/>
+            </w:tcMar>
+            <w:tcFitText/>
             <w:vAlign w:val="center"/>
           </w:tcPr>
           <w:p>
@@ -1608,12 +1684,14 @@
               <w:jc w:val="center"/>
               <w:rPr>
                 <w:rFonts w:ascii="宋体" w:hAnsi="宋体"/>
-                <w:sz w:val="24"/>
-              </w:rPr>
-            </w:pPr>
-            <w:r>
-              <w:rPr>
-                <w:rFonts w:hint="eastAsia" w:ascii="宋体" w:hAnsi="宋体"/>
+                <w:spacing w:val="0"/>
+                <w:sz w:val="24"/>
+              </w:rPr>
+            </w:pPr>
+            <w:r>
+              <w:rPr>
+                <w:rFonts w:hint="eastAsia" w:ascii="宋体" w:hAnsi="宋体"/>
+                <w:spacing w:val="43"/>
                 <w:sz w:val="24"/>
               </w:rPr>
               <w:t>中压</w:t>
@@ -1621,6 +1699,7 @@
             <w:r>
               <w:rPr>
                 <w:rFonts w:ascii="宋体" w:hAnsi="宋体"/>
+                <w:spacing w:val="43"/>
                 <w:sz w:val="24"/>
               </w:rPr>
               <w:t>/</w:t>
@@ -1628,9 +1707,18 @@
             <w:r>
               <w:rPr>
                 <w:rFonts w:hint="eastAsia" w:ascii="宋体" w:hAnsi="宋体"/>
-                <w:sz w:val="24"/>
-              </w:rPr>
-              <w:t>高压、低压及地</w:t>
+                <w:spacing w:val="43"/>
+                <w:sz w:val="24"/>
+              </w:rPr>
+              <w:t>高压、低压及</w:t>
+            </w:r>
+            <w:r>
+              <w:rPr>
+                <w:rFonts w:hint="eastAsia" w:ascii="宋体" w:hAnsi="宋体"/>
+                <w:spacing w:val="0"/>
+                <w:sz w:val="24"/>
+              </w:rPr>
+              <w:t>地</w:t>
             </w:r>
           </w:p>
         </w:tc>
@@ -1644,6 +1732,13 @@
               <w:bottom w:val="single" w:color="auto" w:sz="8" w:space="0"/>
               <w:right w:val="single" w:color="auto" w:sz="8" w:space="0"/>
             </w:tcBorders>
+            <w:tcMar>
+              <w:top w:w="0" w:type="dxa"/>
+              <w:left w:w="0" w:type="dxa"/>
+              <w:bottom w:w="0" w:type="dxa"/>
+              <w:right w:w="0" w:type="dxa"/>
+            </w:tcMar>
+            <w:tcFitText/>
             <w:vAlign w:val="center"/>
           </w:tcPr>
           <w:p>
@@ -1651,17 +1746,32 @@
               <w:jc w:val="center"/>
               <w:rPr>
                 <w:rFonts w:hint="default" w:ascii="宋体" w:hAnsi="宋体" w:eastAsia="宋体"/>
-                <w:sz w:val="24"/>
-                <w:lang w:val="en-US" w:eastAsia="zh-CN"/>
-              </w:rPr>
-            </w:pPr>
-            <w:r>
-              <w:rPr>
-                <w:rFonts w:hint="eastAsia" w:ascii="宋体" w:hAnsi="宋体"/>
-                <w:sz w:val="24"/>
-                <w:lang w:val="en-US" w:eastAsia="zh-CN"/>
-              </w:rPr>
-              <w:t>{{midHighR15}}</w:t>
+                <w:spacing w:val="0"/>
+                <w:sz w:val="24"/>
+                <w:lang w:val="en-US" w:eastAsia="zh-CN"/>
+              </w:rPr>
+            </w:pPr>
+            <w:r>
+              <w:rPr>
+                <w:rFonts w:hint="eastAsia" w:ascii="宋体" w:hAnsi="宋体"/>
+                <w:spacing w:val="0"/>
+                <w:w w:val="71"/>
+                <w:sz w:val="24"/>
+                <w:lang w:val="en-US" w:eastAsia="zh-CN"/>
+              </w:rPr>
+              <w:t>{{mi</w:t>
+            </w:r>
+            <w:bookmarkStart w:id="0" w:name="_GoBack"/>
+            <w:bookmarkEnd w:id="0"/>
+            <w:r>
+              <w:rPr>
+                <w:rFonts w:hint="eastAsia" w:ascii="宋体" w:hAnsi="宋体"/>
+                <w:spacing w:val="0"/>
+                <w:w w:val="71"/>
+                <w:sz w:val="24"/>
+                <w:lang w:val="en-US" w:eastAsia="zh-CN"/>
+              </w:rPr>
+              <w:t>dHighR15}}</w:t>
             </w:r>
           </w:p>
         </w:tc>
@@ -1675,6 +1785,13 @@
               <w:bottom w:val="single" w:color="auto" w:sz="8" w:space="0"/>
               <w:right w:val="single" w:color="auto" w:sz="8" w:space="0"/>
             </w:tcBorders>
+            <w:tcMar>
+              <w:top w:w="0" w:type="dxa"/>
+              <w:left w:w="0" w:type="dxa"/>
+              <w:bottom w:w="0" w:type="dxa"/>
+              <w:right w:w="0" w:type="dxa"/>
+            </w:tcMar>
+            <w:tcFitText/>
             <w:vAlign w:val="center"/>
           </w:tcPr>
           <w:p>
@@ -1682,13 +1799,16 @@
               <w:jc w:val="center"/>
               <w:rPr>
                 <w:rFonts w:hint="default" w:ascii="宋体" w:hAnsi="宋体" w:eastAsia="宋体"/>
-                <w:sz w:val="24"/>
-                <w:lang w:val="en-US" w:eastAsia="zh-CN"/>
-              </w:rPr>
-            </w:pPr>
-            <w:r>
-              <w:rPr>
-                <w:rFonts w:hint="eastAsia" w:ascii="宋体" w:hAnsi="宋体"/>
+                <w:spacing w:val="0"/>
+                <w:sz w:val="24"/>
+                <w:lang w:val="en-US" w:eastAsia="zh-CN"/>
+              </w:rPr>
+            </w:pPr>
+            <w:r>
+              <w:rPr>
+                <w:rFonts w:hint="eastAsia" w:ascii="宋体" w:hAnsi="宋体"/>
+                <w:spacing w:val="0"/>
+                <w:w w:val="73"/>
                 <w:sz w:val="24"/>
                 <w:lang w:val="en-US" w:eastAsia="zh-CN"/>
               </w:rPr>
@@ -1706,6 +1826,13 @@
               <w:bottom w:val="single" w:color="auto" w:sz="8" w:space="0"/>
               <w:right w:val="single" w:color="auto" w:sz="8" w:space="0"/>
             </w:tcBorders>
+            <w:tcMar>
+              <w:top w:w="0" w:type="dxa"/>
+              <w:left w:w="0" w:type="dxa"/>
+              <w:bottom w:w="0" w:type="dxa"/>
+              <w:right w:w="0" w:type="dxa"/>
+            </w:tcMar>
+            <w:tcFitText/>
             <w:vAlign w:val="center"/>
           </w:tcPr>
           <w:p>
@@ -1713,13 +1840,16 @@
               <w:jc w:val="center"/>
               <w:rPr>
                 <w:rFonts w:hint="default" w:ascii="宋体" w:hAnsi="宋体" w:eastAsia="宋体"/>
-                <w:sz w:val="24"/>
-                <w:lang w:val="en-US" w:eastAsia="zh-CN"/>
-              </w:rPr>
-            </w:pPr>
-            <w:r>
-              <w:rPr>
-                <w:rFonts w:hint="eastAsia" w:ascii="宋体" w:hAnsi="宋体"/>
+                <w:spacing w:val="0"/>
+                <w:sz w:val="24"/>
+                <w:lang w:val="en-US" w:eastAsia="zh-CN"/>
+              </w:rPr>
+            </w:pPr>
+            <w:r>
+              <w:rPr>
+                <w:rFonts w:hint="eastAsia" w:ascii="宋体" w:hAnsi="宋体"/>
+                <w:spacing w:val="0"/>
+                <w:w w:val="73"/>
                 <w:sz w:val="24"/>
                 <w:lang w:val="en-US" w:eastAsia="zh-CN"/>
               </w:rPr>
@@ -1737,6 +1867,13 @@
               <w:bottom w:val="single" w:color="auto" w:sz="8" w:space="0"/>
               <w:right w:val="single" w:color="auto" w:sz="4" w:space="0"/>
             </w:tcBorders>
+            <w:tcMar>
+              <w:top w:w="0" w:type="dxa"/>
+              <w:left w:w="0" w:type="dxa"/>
+              <w:bottom w:w="0" w:type="dxa"/>
+              <w:right w:w="0" w:type="dxa"/>
+            </w:tcMar>
+            <w:tcFitText/>
             <w:vAlign w:val="center"/>
           </w:tcPr>
           <w:p>
@@ -1744,13 +1881,16 @@
               <w:jc w:val="center"/>
               <w:rPr>
                 <w:rFonts w:hint="default" w:ascii="宋体" w:hAnsi="宋体" w:eastAsia="宋体"/>
-                <w:sz w:val="24"/>
-                <w:lang w:val="en-US" w:eastAsia="zh-CN"/>
-              </w:rPr>
-            </w:pPr>
-            <w:r>
-              <w:rPr>
-                <w:rFonts w:hint="eastAsia" w:ascii="宋体" w:hAnsi="宋体"/>
+                <w:spacing w:val="0"/>
+                <w:sz w:val="24"/>
+                <w:lang w:val="en-US" w:eastAsia="zh-CN"/>
+              </w:rPr>
+            </w:pPr>
+            <w:r>
+              <w:rPr>
+                <w:rFonts w:hint="eastAsia" w:ascii="宋体" w:hAnsi="宋体"/>
+                <w:spacing w:val="0"/>
+                <w:w w:val="64"/>
                 <w:sz w:val="24"/>
                 <w:lang w:val="en-US" w:eastAsia="zh-CN"/>
               </w:rPr>
@@ -1767,6 +1907,13 @@
               <w:bottom w:val="single" w:color="auto" w:sz="8" w:space="0"/>
               <w:right w:val="single" w:color="auto" w:sz="8" w:space="0"/>
             </w:tcBorders>
+            <w:tcMar>
+              <w:top w:w="0" w:type="dxa"/>
+              <w:left w:w="0" w:type="dxa"/>
+              <w:bottom w:w="0" w:type="dxa"/>
+              <w:right w:w="0" w:type="dxa"/>
+            </w:tcMar>
+            <w:tcFitText/>
             <w:vAlign w:val="center"/>
           </w:tcPr>
           <w:p>
@@ -1774,13 +1921,16 @@
               <w:jc w:val="center"/>
               <w:rPr>
                 <w:rFonts w:hint="default" w:ascii="宋体" w:hAnsi="宋体" w:eastAsia="宋体"/>
-                <w:sz w:val="24"/>
-                <w:lang w:val="en-US" w:eastAsia="zh-CN"/>
-              </w:rPr>
-            </w:pPr>
-            <w:r>
-              <w:rPr>
-                <w:rFonts w:hint="eastAsia" w:ascii="宋体" w:hAnsi="宋体"/>
+                <w:spacing w:val="0"/>
+                <w:sz w:val="24"/>
+                <w:lang w:val="en-US" w:eastAsia="zh-CN"/>
+              </w:rPr>
+            </w:pPr>
+            <w:r>
+              <w:rPr>
+                <w:rFonts w:hint="eastAsia" w:ascii="宋体" w:hAnsi="宋体"/>
+                <w:spacing w:val="0"/>
+                <w:w w:val="64"/>
                 <w:sz w:val="24"/>
                 <w:lang w:val="en-US" w:eastAsia="zh-CN"/>
               </w:rPr>
@@ -1791,7 +1941,6 @@
       </w:tr>
       <w:tr>
         <w:tblPrEx>
-          <w:tblLayout w:type="fixed"/>
           <w:tblCellMar>
             <w:top w:w="0" w:type="dxa"/>
             <w:left w:w="0" w:type="dxa"/>
@@ -1802,6 +1951,7 @@
         <w:trPr>
           <w:cantSplit/>
           <w:trHeight w:val="263" w:hRule="atLeast"/>
+          <w:jc w:val="center"/>
         </w:trPr>
         <w:tc>
           <w:tcPr>
@@ -1813,6 +1963,13 @@
               <w:bottom w:val="single" w:color="auto" w:sz="8" w:space="0"/>
               <w:right w:val="single" w:color="auto" w:sz="8" w:space="0"/>
             </w:tcBorders>
+            <w:tcMar>
+              <w:top w:w="0" w:type="dxa"/>
+              <w:left w:w="0" w:type="dxa"/>
+              <w:bottom w:w="0" w:type="dxa"/>
+              <w:right w:w="0" w:type="dxa"/>
+            </w:tcMar>
+            <w:tcFitText/>
             <w:vAlign w:val="center"/>
           </w:tcPr>
           <w:p>
@@ -1820,12 +1977,14 @@
               <w:jc w:val="center"/>
               <w:rPr>
                 <w:rFonts w:ascii="宋体" w:hAnsi="宋体"/>
-                <w:sz w:val="24"/>
-              </w:rPr>
-            </w:pPr>
-            <w:r>
-              <w:rPr>
-                <w:rFonts w:hint="eastAsia" w:ascii="宋体" w:hAnsi="宋体"/>
+                <w:spacing w:val="0"/>
+                <w:sz w:val="24"/>
+              </w:rPr>
+            </w:pPr>
+            <w:r>
+              <w:rPr>
+                <w:rFonts w:hint="eastAsia" w:ascii="宋体" w:hAnsi="宋体"/>
+                <w:spacing w:val="43"/>
                 <w:sz w:val="24"/>
               </w:rPr>
               <w:t>低压</w:t>
@@ -1833,6 +1992,7 @@
             <w:r>
               <w:rPr>
                 <w:rFonts w:ascii="宋体" w:hAnsi="宋体"/>
+                <w:spacing w:val="43"/>
                 <w:sz w:val="24"/>
               </w:rPr>
               <w:t>/</w:t>
@@ -1840,9 +2000,18 @@
             <w:r>
               <w:rPr>
                 <w:rFonts w:hint="eastAsia" w:ascii="宋体" w:hAnsi="宋体"/>
-                <w:sz w:val="24"/>
-              </w:rPr>
-              <w:t>高压、中压及地</w:t>
+                <w:spacing w:val="43"/>
+                <w:sz w:val="24"/>
+              </w:rPr>
+              <w:t>高压、中压及</w:t>
+            </w:r>
+            <w:r>
+              <w:rPr>
+                <w:rFonts w:hint="eastAsia" w:ascii="宋体" w:hAnsi="宋体"/>
+                <w:spacing w:val="0"/>
+                <w:sz w:val="24"/>
+              </w:rPr>
+              <w:t>地</w:t>
             </w:r>
           </w:p>
         </w:tc>
@@ -1856,20 +2025,30 @@
               <w:bottom w:val="single" w:color="auto" w:sz="8" w:space="0"/>
               <w:right w:val="single" w:color="auto" w:sz="8" w:space="0"/>
             </w:tcBorders>
-            <w:vAlign w:val="center"/>
-          </w:tcPr>
-          <w:p>
-            <w:pPr>
-              <w:jc w:val="center"/>
-              <w:rPr>
-                <w:rFonts w:hint="default" w:ascii="宋体" w:hAnsi="宋体" w:eastAsia="宋体"/>
-                <w:sz w:val="24"/>
-                <w:lang w:val="en-US" w:eastAsia="zh-CN"/>
-              </w:rPr>
-            </w:pPr>
-            <w:r>
-              <w:rPr>
-                <w:rFonts w:hint="eastAsia" w:ascii="宋体" w:hAnsi="宋体"/>
+            <w:tcMar>
+              <w:top w:w="0" w:type="dxa"/>
+              <w:left w:w="0" w:type="dxa"/>
+              <w:bottom w:w="0" w:type="dxa"/>
+              <w:right w:w="0" w:type="dxa"/>
+            </w:tcMar>
+            <w:tcFitText/>
+            <w:vAlign w:val="center"/>
+          </w:tcPr>
+          <w:p>
+            <w:pPr>
+              <w:jc w:val="left"/>
+              <w:rPr>
+                <w:rFonts w:hint="default" w:ascii="宋体" w:hAnsi="宋体" w:eastAsia="宋体"/>
+                <w:spacing w:val="0"/>
+                <w:sz w:val="24"/>
+                <w:lang w:val="en-US" w:eastAsia="zh-CN"/>
+              </w:rPr>
+            </w:pPr>
+            <w:r>
+              <w:rPr>
+                <w:rFonts w:hint="eastAsia" w:ascii="宋体" w:hAnsi="宋体"/>
+                <w:spacing w:val="0"/>
+                <w:w w:val="71"/>
                 <w:sz w:val="24"/>
                 <w:lang w:val="en-US" w:eastAsia="zh-CN"/>
               </w:rPr>
@@ -1887,6 +2066,13 @@
               <w:bottom w:val="single" w:color="auto" w:sz="8" w:space="0"/>
               <w:right w:val="single" w:color="auto" w:sz="8" w:space="0"/>
             </w:tcBorders>
+            <w:tcMar>
+              <w:top w:w="0" w:type="dxa"/>
+              <w:left w:w="0" w:type="dxa"/>
+              <w:bottom w:w="0" w:type="dxa"/>
+              <w:right w:w="0" w:type="dxa"/>
+            </w:tcMar>
+            <w:tcFitText/>
             <w:vAlign w:val="center"/>
           </w:tcPr>
           <w:p>
@@ -1894,13 +2080,16 @@
               <w:jc w:val="center"/>
               <w:rPr>
                 <w:rFonts w:hint="default" w:ascii="宋体" w:hAnsi="宋体" w:eastAsia="宋体"/>
-                <w:sz w:val="24"/>
-                <w:lang w:val="en-US" w:eastAsia="zh-CN"/>
-              </w:rPr>
-            </w:pPr>
-            <w:r>
-              <w:rPr>
-                <w:rFonts w:hint="eastAsia" w:ascii="宋体" w:hAnsi="宋体"/>
+                <w:spacing w:val="0"/>
+                <w:sz w:val="24"/>
+                <w:lang w:val="en-US" w:eastAsia="zh-CN"/>
+              </w:rPr>
+            </w:pPr>
+            <w:r>
+              <w:rPr>
+                <w:rFonts w:hint="eastAsia" w:ascii="宋体" w:hAnsi="宋体"/>
+                <w:spacing w:val="0"/>
+                <w:w w:val="73"/>
                 <w:sz w:val="24"/>
                 <w:lang w:val="en-US" w:eastAsia="zh-CN"/>
               </w:rPr>
@@ -1918,6 +2107,13 @@
               <w:bottom w:val="single" w:color="auto" w:sz="8" w:space="0"/>
               <w:right w:val="single" w:color="auto" w:sz="8" w:space="0"/>
             </w:tcBorders>
+            <w:tcMar>
+              <w:top w:w="0" w:type="dxa"/>
+              <w:left w:w="0" w:type="dxa"/>
+              <w:bottom w:w="0" w:type="dxa"/>
+              <w:right w:w="0" w:type="dxa"/>
+            </w:tcMar>
+            <w:tcFitText/>
             <w:vAlign w:val="center"/>
           </w:tcPr>
           <w:p>
@@ -1925,13 +2121,16 @@
               <w:jc w:val="center"/>
               <w:rPr>
                 <w:rFonts w:hint="default" w:ascii="宋体" w:hAnsi="宋体" w:eastAsia="宋体"/>
-                <w:sz w:val="24"/>
-                <w:lang w:val="en-US" w:eastAsia="zh-CN"/>
-              </w:rPr>
-            </w:pPr>
-            <w:r>
-              <w:rPr>
-                <w:rFonts w:hint="eastAsia" w:ascii="宋体" w:hAnsi="宋体"/>
+                <w:spacing w:val="0"/>
+                <w:sz w:val="24"/>
+                <w:lang w:val="en-US" w:eastAsia="zh-CN"/>
+              </w:rPr>
+            </w:pPr>
+            <w:r>
+              <w:rPr>
+                <w:rFonts w:hint="eastAsia" w:ascii="宋体" w:hAnsi="宋体"/>
+                <w:spacing w:val="0"/>
+                <w:w w:val="73"/>
                 <w:sz w:val="24"/>
                 <w:lang w:val="en-US" w:eastAsia="zh-CN"/>
               </w:rPr>
@@ -1949,6 +2148,13 @@
               <w:bottom w:val="single" w:color="auto" w:sz="8" w:space="0"/>
               <w:right w:val="single" w:color="auto" w:sz="4" w:space="0"/>
             </w:tcBorders>
+            <w:tcMar>
+              <w:top w:w="0" w:type="dxa"/>
+              <w:left w:w="0" w:type="dxa"/>
+              <w:bottom w:w="0" w:type="dxa"/>
+              <w:right w:w="0" w:type="dxa"/>
+            </w:tcMar>
+            <w:tcFitText/>
             <w:vAlign w:val="center"/>
           </w:tcPr>
           <w:p>
@@ -1956,13 +2162,16 @@
               <w:jc w:val="center"/>
               <w:rPr>
                 <w:rFonts w:hint="default" w:ascii="宋体" w:hAnsi="宋体" w:eastAsia="宋体"/>
-                <w:sz w:val="24"/>
-                <w:lang w:val="en-US" w:eastAsia="zh-CN"/>
-              </w:rPr>
-            </w:pPr>
-            <w:r>
-              <w:rPr>
-                <w:rFonts w:hint="eastAsia" w:ascii="宋体" w:hAnsi="宋体"/>
+                <w:spacing w:val="0"/>
+                <w:sz w:val="24"/>
+                <w:lang w:val="en-US" w:eastAsia="zh-CN"/>
+              </w:rPr>
+            </w:pPr>
+            <w:r>
+              <w:rPr>
+                <w:rFonts w:hint="eastAsia" w:ascii="宋体" w:hAnsi="宋体"/>
+                <w:spacing w:val="0"/>
+                <w:w w:val="64"/>
                 <w:sz w:val="24"/>
                 <w:lang w:val="en-US" w:eastAsia="zh-CN"/>
               </w:rPr>
@@ -1979,6 +2188,13 @@
               <w:bottom w:val="single" w:color="auto" w:sz="8" w:space="0"/>
               <w:right w:val="single" w:color="auto" w:sz="8" w:space="0"/>
             </w:tcBorders>
+            <w:tcMar>
+              <w:top w:w="0" w:type="dxa"/>
+              <w:left w:w="0" w:type="dxa"/>
+              <w:bottom w:w="0" w:type="dxa"/>
+              <w:right w:w="0" w:type="dxa"/>
+            </w:tcMar>
+            <w:tcFitText/>
             <w:vAlign w:val="center"/>
           </w:tcPr>
           <w:p>
@@ -1986,13 +2202,15 @@
               <w:jc w:val="center"/>
               <w:rPr>
                 <w:rFonts w:hint="default" w:ascii="宋体" w:hAnsi="宋体" w:eastAsia="宋体"/>
-                <w:sz w:val="24"/>
-                <w:lang w:val="en-US" w:eastAsia="zh-CN"/>
-              </w:rPr>
-            </w:pPr>
-            <w:r>
-              <w:rPr>
-                <w:rFonts w:hint="eastAsia" w:ascii="宋体" w:hAnsi="宋体"/>
+                <w:spacing w:val="0"/>
+                <w:sz w:val="24"/>
+                <w:lang w:val="en-US" w:eastAsia="zh-CN"/>
+              </w:rPr>
+            </w:pPr>
+            <w:r>
+              <w:rPr>
+                <w:rFonts w:hint="eastAsia" w:ascii="宋体" w:hAnsi="宋体"/>
+                <w:w w:val="64"/>
                 <w:sz w:val="24"/>
                 <w:lang w:val="en-US" w:eastAsia="zh-CN"/>
               </w:rPr>
@@ -2003,7 +2221,6 @@
       </w:tr>
       <w:tr>
         <w:tblPrEx>
-          <w:tblLayout w:type="fixed"/>
           <w:tblCellMar>
             <w:top w:w="0" w:type="dxa"/>
             <w:left w:w="0" w:type="dxa"/>
@@ -2014,6 +2231,7 @@
         <w:trPr>
           <w:cantSplit/>
           <w:trHeight w:val="364" w:hRule="atLeast"/>
+          <w:jc w:val="center"/>
         </w:trPr>
         <w:tc>
           <w:tcPr>
@@ -2068,7 +2286,6 @@
       </w:tr>
       <w:tr>
         <w:tblPrEx>
-          <w:tblLayout w:type="fixed"/>
           <w:tblCellMar>
             <w:top w:w="0" w:type="dxa"/>
             <w:left w:w="0" w:type="dxa"/>
@@ -2079,6 +2296,7 @@
         <w:trPr>
           <w:cantSplit/>
           <w:trHeight w:val="474" w:hRule="atLeast"/>
+          <w:jc w:val="center"/>
         </w:trPr>
         <w:tc>
           <w:tcPr>
@@ -2241,7 +2459,6 @@
       </w:tr>
       <w:tr>
         <w:tblPrEx>
-          <w:tblLayout w:type="fixed"/>
           <w:tblCellMar>
             <w:top w:w="0" w:type="dxa"/>
             <w:left w:w="0" w:type="dxa"/>
@@ -2252,6 +2469,7 @@
         <w:trPr>
           <w:cantSplit/>
           <w:trHeight w:val="345" w:hRule="atLeast"/>
+          <w:jc w:val="center"/>
         </w:trPr>
         <w:tc>
           <w:tcPr>
@@ -2392,7 +2610,6 @@
       </w:tr>
       <w:tr>
         <w:tblPrEx>
-          <w:tblLayout w:type="fixed"/>
           <w:tblCellMar>
             <w:top w:w="0" w:type="dxa"/>
             <w:left w:w="0" w:type="dxa"/>
@@ -2403,6 +2620,7 @@
         <w:trPr>
           <w:cantSplit/>
           <w:trHeight w:val="313" w:hRule="atLeast"/>
+          <w:jc w:val="center"/>
         </w:trPr>
         <w:tc>
           <w:tcPr>
@@ -2543,7 +2761,6 @@
       </w:tr>
       <w:tr>
         <w:tblPrEx>
-          <w:tblLayout w:type="fixed"/>
           <w:tblCellMar>
             <w:top w:w="0" w:type="dxa"/>
             <w:left w:w="0" w:type="dxa"/>
@@ -2554,6 +2771,7 @@
         <w:trPr>
           <w:cantSplit/>
           <w:trHeight w:val="295" w:hRule="atLeast"/>
+          <w:jc w:val="center"/>
         </w:trPr>
         <w:tc>
           <w:tcPr>
@@ -2694,7 +2912,6 @@
       </w:tr>
       <w:tr>
         <w:tblPrEx>
-          <w:tblLayout w:type="fixed"/>
           <w:tblCellMar>
             <w:top w:w="0" w:type="dxa"/>
             <w:left w:w="0" w:type="dxa"/>
@@ -2705,6 +2922,7 @@
         <w:trPr>
           <w:cantSplit/>
           <w:trHeight w:val="221" w:hRule="atLeast"/>
+          <w:jc w:val="center"/>
         </w:trPr>
         <w:tc>
           <w:tcPr>
@@ -2738,7 +2956,6 @@
       </w:tr>
       <w:tr>
         <w:tblPrEx>
-          <w:tblLayout w:type="fixed"/>
           <w:tblCellMar>
             <w:top w:w="0" w:type="dxa"/>
             <w:left w:w="0" w:type="dxa"/>
@@ -2749,6 +2966,7 @@
         <w:trPr>
           <w:cantSplit/>
           <w:trHeight w:val="221" w:hRule="atLeast"/>
+          <w:jc w:val="center"/>
         </w:trPr>
         <w:tc>
           <w:tcPr>
@@ -2833,7 +3051,6 @@
       </w:tr>
       <w:tr>
         <w:tblPrEx>
-          <w:tblLayout w:type="fixed"/>
           <w:tblCellMar>
             <w:top w:w="0" w:type="dxa"/>
             <w:left w:w="0" w:type="dxa"/>
@@ -2844,6 +3061,7 @@
         <w:trPr>
           <w:cantSplit/>
           <w:trHeight w:val="221" w:hRule="atLeast"/>
+          <w:jc w:val="center"/>
         </w:trPr>
         <w:tc>
           <w:tcPr>
@@ -2928,7 +3146,6 @@
       </w:tr>
       <w:tr>
         <w:tblPrEx>
-          <w:tblLayout w:type="fixed"/>
           <w:tblCellMar>
             <w:top w:w="0" w:type="dxa"/>
             <w:left w:w="0" w:type="dxa"/>
@@ -2939,6 +3156,7 @@
         <w:trPr>
           <w:cantSplit/>
           <w:trHeight w:val="5225" w:hRule="atLeast"/>
+          <w:jc w:val="center"/>
         </w:trPr>
         <w:tc>
           <w:tcPr>
@@ -2996,14 +3214,11 @@
               </w:rPr>
               <w:t>{{remark}}</w:t>
             </w:r>
-            <w:bookmarkStart w:id="0" w:name="_GoBack"/>
-            <w:bookmarkEnd w:id="0"/>
           </w:p>
         </w:tc>
       </w:tr>
       <w:tr>
         <w:tblPrEx>
-          <w:tblLayout w:type="fixed"/>
           <w:tblCellMar>
             <w:top w:w="0" w:type="dxa"/>
             <w:left w:w="0" w:type="dxa"/>
@@ -3014,6 +3229,7 @@
         <w:trPr>
           <w:cantSplit/>
           <w:trHeight w:val="221" w:hRule="atLeast"/>
+          <w:jc w:val="center"/>
         </w:trPr>
         <w:tc>
           <w:tcPr>
@@ -3076,7 +3292,6 @@
       </w:tr>
       <w:tr>
         <w:tblPrEx>
-          <w:tblLayout w:type="fixed"/>
           <w:tblCellMar>
             <w:top w:w="0" w:type="dxa"/>
             <w:left w:w="0" w:type="dxa"/>
@@ -3087,6 +3302,7 @@
         <w:trPr>
           <w:cantSplit/>
           <w:trHeight w:val="221" w:hRule="atLeast"/>
+          <w:jc w:val="center"/>
         </w:trPr>
         <w:tc>
           <w:tcPr>
@@ -3196,8 +3412,8 @@
     <w:lsdException w:unhideWhenUsed="0" w:uiPriority="0" w:semiHidden="0" w:name="Normal Indent"/>
     <w:lsdException w:unhideWhenUsed="0" w:uiPriority="0" w:semiHidden="0" w:name="footnote text"/>
     <w:lsdException w:unhideWhenUsed="0" w:uiPriority="0" w:semiHidden="0" w:name="annotation text"/>
-    <w:lsdException w:unhideWhenUsed="0" w:uiPriority="0" w:semiHidden="0" w:name="header"/>
-    <w:lsdException w:unhideWhenUsed="0" w:uiPriority="0" w:semiHidden="0" w:name="footer"/>
+    <w:lsdException w:qFormat="1" w:unhideWhenUsed="0" w:uiPriority="0" w:semiHidden="0" w:name="header"/>
+    <w:lsdException w:qFormat="1" w:unhideWhenUsed="0" w:uiPriority="0" w:semiHidden="0" w:name="footer"/>
     <w:lsdException w:unhideWhenUsed="0" w:uiPriority="0" w:semiHidden="0" w:name="index heading"/>
     <w:lsdException w:qFormat="1" w:uiPriority="0" w:name="caption"/>
     <w:lsdException w:unhideWhenUsed="0" w:uiPriority="0" w:semiHidden="0" w:name="table of figures"/>
@@ -3230,7 +3446,7 @@
     <w:lsdException w:qFormat="1" w:unhideWhenUsed="0" w:uiPriority="0" w:semiHidden="0" w:name="Title"/>
     <w:lsdException w:unhideWhenUsed="0" w:uiPriority="0" w:semiHidden="0" w:name="Closing"/>
     <w:lsdException w:unhideWhenUsed="0" w:uiPriority="0" w:semiHidden="0" w:name="Signature"/>
-    <w:lsdException w:uiPriority="1" w:name="Default Paragraph Font"/>
+    <w:lsdException w:qFormat="1" w:uiPriority="1" w:name="Default Paragraph Font"/>
     <w:lsdException w:unhideWhenUsed="0" w:uiPriority="0" w:semiHidden="0" w:name="Body Text"/>
     <w:lsdException w:unhideWhenUsed="0" w:uiPriority="0" w:semiHidden="0" w:name="Body Text Indent"/>
     <w:lsdException w:unhideWhenUsed="0" w:uiPriority="0" w:semiHidden="0" w:name="List Continue"/>
@@ -3312,7 +3528,7 @@
     <w:lsdException w:uiPriority="0" w:name="Table Web 1"/>
     <w:lsdException w:uiPriority="0" w:name="Table Web 2"/>
     <w:lsdException w:uiPriority="0" w:name="Table Web 3"/>
-    <w:lsdException w:unhideWhenUsed="0" w:uiPriority="0" w:name="Balloon Text"/>
+    <w:lsdException w:qFormat="1" w:unhideWhenUsed="0" w:uiPriority="0" w:name="Balloon Text"/>
     <w:lsdException w:unhideWhenUsed="0" w:uiPriority="0" w:semiHidden="0" w:name="Table Grid"/>
     <w:lsdException w:uiPriority="0" w:name="Table Theme"/>
     <w:lsdException w:unhideWhenUsed="0" w:uiPriority="60" w:semiHidden="0" w:name="Light Shading"/>
@@ -3470,6 +3686,7 @@
     <w:name w:val="Default Paragraph Font"/>
     <w:semiHidden/>
     <w:unhideWhenUsed/>
+    <w:qFormat/>
     <w:uiPriority w:val="1"/>
   </w:style>
   <w:style w:type="table" w:default="1" w:styleId="7">
@@ -3479,7 +3696,6 @@
     <w:qFormat/>
     <w:uiPriority w:val="99"/>
     <w:tblPr>
-      <w:tblLayout w:type="fixed"/>
       <w:tblCellMar>
         <w:top w:w="0" w:type="dxa"/>
         <w:left w:w="108" w:type="dxa"/>
@@ -3492,6 +3708,7 @@
     <w:name w:val="Balloon Text"/>
     <w:basedOn w:val="1"/>
     <w:semiHidden/>
+    <w:qFormat/>
     <w:uiPriority w:val="0"/>
     <w:rPr>
       <w:sz w:val="18"/>
@@ -3502,6 +3719,7 @@
     <w:name w:val="footer"/>
     <w:basedOn w:val="1"/>
     <w:link w:val="11"/>
+    <w:qFormat/>
     <w:uiPriority w:val="0"/>
     <w:pPr>
       <w:tabs>
@@ -3520,6 +3738,7 @@
     <w:name w:val="header"/>
     <w:basedOn w:val="1"/>
     <w:link w:val="10"/>
+    <w:qFormat/>
     <w:uiPriority w:val="0"/>
     <w:pPr>
       <w:pBdr>
@@ -3539,6 +3758,7 @@
   </w:style>
   <w:style w:type="paragraph" w:customStyle="1" w:styleId="9">
     <w:name w:val="段"/>
+    <w:qFormat/>
     <w:uiPriority w:val="0"/>
     <w:pPr>
       <w:ind w:firstLine="200" w:firstLineChars="200"/>
@@ -3554,6 +3774,7 @@
     <w:name w:val="页眉 字符"/>
     <w:basedOn w:val="8"/>
     <w:link w:val="6"/>
+    <w:qFormat/>
     <w:uiPriority w:val="0"/>
     <w:rPr>
       <w:kern w:val="2"/>
@@ -3565,6 +3786,7 @@
     <w:name w:val="页脚 字符"/>
     <w:basedOn w:val="8"/>
     <w:link w:val="5"/>
+    <w:qFormat/>
     <w:uiPriority w:val="0"/>
     <w:rPr>
       <w:kern w:val="2"/>

--- a/src/main/resources/template/1_insulation.docx
+++ b/src/main/resources/template/1_insulation.docx
@@ -1402,9 +1402,10 @@
             <w:pPr>
               <w:jc w:val="center"/>
               <w:rPr>
-                <w:rFonts w:ascii="宋体" w:hAnsi="宋体"/>
+                <w:rFonts w:hint="eastAsia" w:ascii="宋体" w:hAnsi="宋体"/>
                 <w:spacing w:val="0"/>
                 <w:sz w:val="24"/>
+                <w:lang w:val="en-US" w:eastAsia="zh-CN"/>
               </w:rPr>
             </w:pPr>
             <w:r>
@@ -1412,30 +1413,16 @@
                 <w:rFonts w:hint="eastAsia" w:ascii="宋体" w:hAnsi="宋体"/>
                 <w:spacing w:val="43"/>
                 <w:sz w:val="24"/>
-              </w:rPr>
-              <w:t>高压</w:t>
-            </w:r>
-            <w:r>
-              <w:rPr>
-                <w:rFonts w:ascii="宋体" w:hAnsi="宋体"/>
-                <w:spacing w:val="43"/>
-                <w:sz w:val="24"/>
-              </w:rPr>
-              <w:t>/</w:t>
-            </w:r>
-            <w:r>
-              <w:rPr>
-                <w:rFonts w:hint="eastAsia" w:ascii="宋体" w:hAnsi="宋体"/>
-                <w:spacing w:val="43"/>
-                <w:sz w:val="24"/>
-              </w:rPr>
-              <w:t>中压、低压及</w:t>
+                <w:lang w:val="en-US" w:eastAsia="zh-CN"/>
+              </w:rPr>
+              <w:t>高压/中压、低压及</w:t>
             </w:r>
             <w:r>
               <w:rPr>
                 <w:rFonts w:hint="eastAsia" w:ascii="宋体" w:hAnsi="宋体"/>
                 <w:spacing w:val="0"/>
                 <w:sz w:val="24"/>
+                <w:lang w:val="en-US" w:eastAsia="zh-CN"/>
               </w:rPr>
               <w:t>地</w:t>
             </w:r>
@@ -1464,17 +1451,14 @@
             <w:pPr>
               <w:jc w:val="center"/>
               <w:rPr>
-                <w:rFonts w:hint="default" w:ascii="宋体" w:hAnsi="宋体" w:eastAsia="宋体"/>
-                <w:spacing w:val="0"/>
-                <w:sz w:val="24"/>
-                <w:lang w:val="en-US" w:eastAsia="zh-CN"/>
-              </w:rPr>
-            </w:pPr>
-            <w:r>
-              <w:rPr>
-                <w:rFonts w:hint="eastAsia" w:ascii="宋体" w:hAnsi="宋体"/>
-                <w:spacing w:val="0"/>
-                <w:w w:val="71"/>
+                <w:rFonts w:hint="default" w:ascii="宋体" w:hAnsi="宋体"/>
+                <w:sz w:val="24"/>
+                <w:lang w:val="en-US" w:eastAsia="zh-CN"/>
+              </w:rPr>
+            </w:pPr>
+            <w:r>
+              <w:rPr>
+                <w:rFonts w:hint="eastAsia" w:ascii="宋体" w:hAnsi="宋体"/>
                 <w:sz w:val="24"/>
                 <w:lang w:val="en-US" w:eastAsia="zh-CN"/>
               </w:rPr>
@@ -1505,17 +1489,14 @@
             <w:pPr>
               <w:jc w:val="center"/>
               <w:rPr>
-                <w:rFonts w:hint="default" w:ascii="宋体" w:hAnsi="宋体" w:eastAsia="宋体"/>
-                <w:spacing w:val="0"/>
-                <w:sz w:val="24"/>
-                <w:lang w:val="en-US" w:eastAsia="zh-CN"/>
-              </w:rPr>
-            </w:pPr>
-            <w:r>
-              <w:rPr>
-                <w:rFonts w:hint="eastAsia" w:ascii="宋体" w:hAnsi="宋体"/>
-                <w:spacing w:val="0"/>
-                <w:w w:val="73"/>
+                <w:rFonts w:hint="default" w:ascii="宋体" w:hAnsi="宋体"/>
+                <w:sz w:val="24"/>
+                <w:lang w:val="en-US" w:eastAsia="zh-CN"/>
+              </w:rPr>
+            </w:pPr>
+            <w:r>
+              <w:rPr>
+                <w:rFonts w:hint="eastAsia" w:ascii="宋体" w:hAnsi="宋体"/>
                 <w:sz w:val="24"/>
                 <w:lang w:val="en-US" w:eastAsia="zh-CN"/>
               </w:rPr>
@@ -1546,17 +1527,14 @@
             <w:pPr>
               <w:jc w:val="center"/>
               <w:rPr>
-                <w:rFonts w:hint="default" w:ascii="宋体" w:hAnsi="宋体" w:eastAsia="宋体"/>
-                <w:spacing w:val="0"/>
-                <w:sz w:val="24"/>
-                <w:lang w:val="en-US" w:eastAsia="zh-CN"/>
-              </w:rPr>
-            </w:pPr>
-            <w:r>
-              <w:rPr>
-                <w:rFonts w:hint="eastAsia" w:ascii="宋体" w:hAnsi="宋体"/>
-                <w:spacing w:val="0"/>
-                <w:w w:val="73"/>
+                <w:rFonts w:hint="default" w:ascii="宋体" w:hAnsi="宋体"/>
+                <w:sz w:val="24"/>
+                <w:lang w:val="en-US" w:eastAsia="zh-CN"/>
+              </w:rPr>
+            </w:pPr>
+            <w:r>
+              <w:rPr>
+                <w:rFonts w:hint="eastAsia" w:ascii="宋体" w:hAnsi="宋体"/>
                 <w:sz w:val="24"/>
                 <w:lang w:val="en-US" w:eastAsia="zh-CN"/>
               </w:rPr>
@@ -1587,17 +1565,14 @@
             <w:pPr>
               <w:jc w:val="center"/>
               <w:rPr>
-                <w:rFonts w:hint="default" w:ascii="宋体" w:hAnsi="宋体" w:eastAsia="宋体"/>
-                <w:spacing w:val="0"/>
-                <w:sz w:val="24"/>
-                <w:lang w:val="en-US" w:eastAsia="zh-CN"/>
-              </w:rPr>
-            </w:pPr>
-            <w:r>
-              <w:rPr>
-                <w:rFonts w:hint="eastAsia" w:ascii="宋体" w:hAnsi="宋体"/>
-                <w:spacing w:val="0"/>
-                <w:w w:val="64"/>
+                <w:rFonts w:hint="default" w:ascii="宋体" w:hAnsi="宋体"/>
+                <w:sz w:val="24"/>
+                <w:lang w:val="en-US" w:eastAsia="zh-CN"/>
+              </w:rPr>
+            </w:pPr>
+            <w:r>
+              <w:rPr>
+                <w:rFonts w:hint="eastAsia" w:ascii="宋体" w:hAnsi="宋体"/>
                 <w:sz w:val="24"/>
                 <w:lang w:val="en-US" w:eastAsia="zh-CN"/>
               </w:rPr>
@@ -1627,17 +1602,14 @@
             <w:pPr>
               <w:jc w:val="center"/>
               <w:rPr>
-                <w:rFonts w:hint="default" w:ascii="宋体" w:hAnsi="宋体" w:eastAsia="宋体"/>
-                <w:spacing w:val="0"/>
-                <w:sz w:val="24"/>
-                <w:lang w:val="en-US" w:eastAsia="zh-CN"/>
-              </w:rPr>
-            </w:pPr>
-            <w:r>
-              <w:rPr>
-                <w:rFonts w:hint="eastAsia" w:ascii="宋体" w:hAnsi="宋体"/>
-                <w:spacing w:val="0"/>
-                <w:w w:val="64"/>
+                <w:rFonts w:hint="default" w:ascii="宋体" w:hAnsi="宋体"/>
+                <w:sz w:val="24"/>
+                <w:lang w:val="en-US" w:eastAsia="zh-CN"/>
+              </w:rPr>
+            </w:pPr>
+            <w:r>
+              <w:rPr>
+                <w:rFonts w:hint="eastAsia" w:ascii="宋体" w:hAnsi="宋体"/>
                 <w:sz w:val="24"/>
                 <w:lang w:val="en-US" w:eastAsia="zh-CN"/>
               </w:rPr>
@@ -1683,9 +1655,10 @@
             <w:pPr>
               <w:jc w:val="center"/>
               <w:rPr>
-                <w:rFonts w:ascii="宋体" w:hAnsi="宋体"/>
+                <w:rFonts w:hint="eastAsia" w:ascii="宋体" w:hAnsi="宋体"/>
                 <w:spacing w:val="0"/>
                 <w:sz w:val="24"/>
+                <w:lang w:val="en-US" w:eastAsia="zh-CN"/>
               </w:rPr>
             </w:pPr>
             <w:r>
@@ -1693,30 +1666,16 @@
                 <w:rFonts w:hint="eastAsia" w:ascii="宋体" w:hAnsi="宋体"/>
                 <w:spacing w:val="43"/>
                 <w:sz w:val="24"/>
-              </w:rPr>
-              <w:t>中压</w:t>
-            </w:r>
-            <w:r>
-              <w:rPr>
-                <w:rFonts w:ascii="宋体" w:hAnsi="宋体"/>
-                <w:spacing w:val="43"/>
-                <w:sz w:val="24"/>
-              </w:rPr>
-              <w:t>/</w:t>
-            </w:r>
-            <w:r>
-              <w:rPr>
-                <w:rFonts w:hint="eastAsia" w:ascii="宋体" w:hAnsi="宋体"/>
-                <w:spacing w:val="43"/>
-                <w:sz w:val="24"/>
-              </w:rPr>
-              <w:t>高压、低压及</w:t>
+                <w:lang w:val="en-US" w:eastAsia="zh-CN"/>
+              </w:rPr>
+              <w:t>中压/高压、低压及</w:t>
             </w:r>
             <w:r>
               <w:rPr>
                 <w:rFonts w:hint="eastAsia" w:ascii="宋体" w:hAnsi="宋体"/>
                 <w:spacing w:val="0"/>
                 <w:sz w:val="24"/>
+                <w:lang w:val="en-US" w:eastAsia="zh-CN"/>
               </w:rPr>
               <w:t>地</w:t>
             </w:r>
@@ -1745,33 +1704,28 @@
             <w:pPr>
               <w:jc w:val="center"/>
               <w:rPr>
-                <w:rFonts w:hint="default" w:ascii="宋体" w:hAnsi="宋体" w:eastAsia="宋体"/>
-                <w:spacing w:val="0"/>
-                <w:sz w:val="24"/>
-                <w:lang w:val="en-US" w:eastAsia="zh-CN"/>
-              </w:rPr>
-            </w:pPr>
-            <w:r>
-              <w:rPr>
-                <w:rFonts w:hint="eastAsia" w:ascii="宋体" w:hAnsi="宋体"/>
-                <w:spacing w:val="0"/>
-                <w:w w:val="71"/>
-                <w:sz w:val="24"/>
-                <w:lang w:val="en-US" w:eastAsia="zh-CN"/>
-              </w:rPr>
-              <w:t>{{mi</w:t>
+                <w:rFonts w:hint="default" w:ascii="宋体" w:hAnsi="宋体"/>
+                <w:sz w:val="24"/>
+                <w:lang w:val="en-US" w:eastAsia="zh-CN"/>
+              </w:rPr>
+            </w:pPr>
+            <w:r>
+              <w:rPr>
+                <w:rFonts w:hint="eastAsia" w:ascii="宋体" w:hAnsi="宋体"/>
+                <w:sz w:val="24"/>
+                <w:lang w:val="en-US" w:eastAsia="zh-CN"/>
+              </w:rPr>
+              <w:t>{{midH</w:t>
             </w:r>
             <w:bookmarkStart w:id="0" w:name="_GoBack"/>
             <w:bookmarkEnd w:id="0"/>
             <w:r>
               <w:rPr>
                 <w:rFonts w:hint="eastAsia" w:ascii="宋体" w:hAnsi="宋体"/>
-                <w:spacing w:val="0"/>
-                <w:w w:val="71"/>
-                <w:sz w:val="24"/>
-                <w:lang w:val="en-US" w:eastAsia="zh-CN"/>
-              </w:rPr>
-              <w:t>dHighR15}}</w:t>
+                <w:sz w:val="24"/>
+                <w:lang w:val="en-US" w:eastAsia="zh-CN"/>
+              </w:rPr>
+              <w:t>ighR15}}</w:t>
             </w:r>
           </w:p>
         </w:tc>
@@ -1798,17 +1752,14 @@
             <w:pPr>
               <w:jc w:val="center"/>
               <w:rPr>
-                <w:rFonts w:hint="default" w:ascii="宋体" w:hAnsi="宋体" w:eastAsia="宋体"/>
-                <w:spacing w:val="0"/>
-                <w:sz w:val="24"/>
-                <w:lang w:val="en-US" w:eastAsia="zh-CN"/>
-              </w:rPr>
-            </w:pPr>
-            <w:r>
-              <w:rPr>
-                <w:rFonts w:hint="eastAsia" w:ascii="宋体" w:hAnsi="宋体"/>
-                <w:spacing w:val="0"/>
-                <w:w w:val="73"/>
+                <w:rFonts w:hint="default" w:ascii="宋体" w:hAnsi="宋体"/>
+                <w:sz w:val="24"/>
+                <w:lang w:val="en-US" w:eastAsia="zh-CN"/>
+              </w:rPr>
+            </w:pPr>
+            <w:r>
+              <w:rPr>
+                <w:rFonts w:hint="eastAsia" w:ascii="宋体" w:hAnsi="宋体"/>
                 <w:sz w:val="24"/>
                 <w:lang w:val="en-US" w:eastAsia="zh-CN"/>
               </w:rPr>
@@ -1839,17 +1790,14 @@
             <w:pPr>
               <w:jc w:val="center"/>
               <w:rPr>
-                <w:rFonts w:hint="default" w:ascii="宋体" w:hAnsi="宋体" w:eastAsia="宋体"/>
-                <w:spacing w:val="0"/>
-                <w:sz w:val="24"/>
-                <w:lang w:val="en-US" w:eastAsia="zh-CN"/>
-              </w:rPr>
-            </w:pPr>
-            <w:r>
-              <w:rPr>
-                <w:rFonts w:hint="eastAsia" w:ascii="宋体" w:hAnsi="宋体"/>
-                <w:spacing w:val="0"/>
-                <w:w w:val="73"/>
+                <w:rFonts w:hint="default" w:ascii="宋体" w:hAnsi="宋体"/>
+                <w:sz w:val="24"/>
+                <w:lang w:val="en-US" w:eastAsia="zh-CN"/>
+              </w:rPr>
+            </w:pPr>
+            <w:r>
+              <w:rPr>
+                <w:rFonts w:hint="eastAsia" w:ascii="宋体" w:hAnsi="宋体"/>
                 <w:sz w:val="24"/>
                 <w:lang w:val="en-US" w:eastAsia="zh-CN"/>
               </w:rPr>
@@ -1880,17 +1828,14 @@
             <w:pPr>
               <w:jc w:val="center"/>
               <w:rPr>
-                <w:rFonts w:hint="default" w:ascii="宋体" w:hAnsi="宋体" w:eastAsia="宋体"/>
-                <w:spacing w:val="0"/>
-                <w:sz w:val="24"/>
-                <w:lang w:val="en-US" w:eastAsia="zh-CN"/>
-              </w:rPr>
-            </w:pPr>
-            <w:r>
-              <w:rPr>
-                <w:rFonts w:hint="eastAsia" w:ascii="宋体" w:hAnsi="宋体"/>
-                <w:spacing w:val="0"/>
-                <w:w w:val="64"/>
+                <w:rFonts w:hint="default" w:ascii="宋体" w:hAnsi="宋体"/>
+                <w:sz w:val="24"/>
+                <w:lang w:val="en-US" w:eastAsia="zh-CN"/>
+              </w:rPr>
+            </w:pPr>
+            <w:r>
+              <w:rPr>
+                <w:rFonts w:hint="eastAsia" w:ascii="宋体" w:hAnsi="宋体"/>
                 <w:sz w:val="24"/>
                 <w:lang w:val="en-US" w:eastAsia="zh-CN"/>
               </w:rPr>
@@ -1920,17 +1865,14 @@
             <w:pPr>
               <w:jc w:val="center"/>
               <w:rPr>
-                <w:rFonts w:hint="default" w:ascii="宋体" w:hAnsi="宋体" w:eastAsia="宋体"/>
-                <w:spacing w:val="0"/>
-                <w:sz w:val="24"/>
-                <w:lang w:val="en-US" w:eastAsia="zh-CN"/>
-              </w:rPr>
-            </w:pPr>
-            <w:r>
-              <w:rPr>
-                <w:rFonts w:hint="eastAsia" w:ascii="宋体" w:hAnsi="宋体"/>
-                <w:spacing w:val="0"/>
-                <w:w w:val="64"/>
+                <w:rFonts w:hint="default" w:ascii="宋体" w:hAnsi="宋体"/>
+                <w:sz w:val="24"/>
+                <w:lang w:val="en-US" w:eastAsia="zh-CN"/>
+              </w:rPr>
+            </w:pPr>
+            <w:r>
+              <w:rPr>
+                <w:rFonts w:hint="eastAsia" w:ascii="宋体" w:hAnsi="宋体"/>
                 <w:sz w:val="24"/>
                 <w:lang w:val="en-US" w:eastAsia="zh-CN"/>
               </w:rPr>
@@ -1976,9 +1918,10 @@
             <w:pPr>
               <w:jc w:val="center"/>
               <w:rPr>
-                <w:rFonts w:ascii="宋体" w:hAnsi="宋体"/>
+                <w:rFonts w:hint="eastAsia" w:ascii="宋体" w:hAnsi="宋体"/>
                 <w:spacing w:val="0"/>
                 <w:sz w:val="24"/>
+                <w:lang w:val="en-US" w:eastAsia="zh-CN"/>
               </w:rPr>
             </w:pPr>
             <w:r>
@@ -1986,30 +1929,16 @@
                 <w:rFonts w:hint="eastAsia" w:ascii="宋体" w:hAnsi="宋体"/>
                 <w:spacing w:val="43"/>
                 <w:sz w:val="24"/>
-              </w:rPr>
-              <w:t>低压</w:t>
-            </w:r>
-            <w:r>
-              <w:rPr>
-                <w:rFonts w:ascii="宋体" w:hAnsi="宋体"/>
-                <w:spacing w:val="43"/>
-                <w:sz w:val="24"/>
-              </w:rPr>
-              <w:t>/</w:t>
-            </w:r>
-            <w:r>
-              <w:rPr>
-                <w:rFonts w:hint="eastAsia" w:ascii="宋体" w:hAnsi="宋体"/>
-                <w:spacing w:val="43"/>
-                <w:sz w:val="24"/>
-              </w:rPr>
-              <w:t>高压、中压及</w:t>
+                <w:lang w:val="en-US" w:eastAsia="zh-CN"/>
+              </w:rPr>
+              <w:t>低压/高压、中压及</w:t>
             </w:r>
             <w:r>
               <w:rPr>
                 <w:rFonts w:hint="eastAsia" w:ascii="宋体" w:hAnsi="宋体"/>
                 <w:spacing w:val="0"/>
                 <w:sz w:val="24"/>
+                <w:lang w:val="en-US" w:eastAsia="zh-CN"/>
               </w:rPr>
               <w:t>地</w:t>
             </w:r>
@@ -2036,19 +1965,16 @@
           </w:tcPr>
           <w:p>
             <w:pPr>
-              <w:jc w:val="left"/>
-              <w:rPr>
-                <w:rFonts w:hint="default" w:ascii="宋体" w:hAnsi="宋体" w:eastAsia="宋体"/>
-                <w:spacing w:val="0"/>
-                <w:sz w:val="24"/>
-                <w:lang w:val="en-US" w:eastAsia="zh-CN"/>
-              </w:rPr>
-            </w:pPr>
-            <w:r>
-              <w:rPr>
-                <w:rFonts w:hint="eastAsia" w:ascii="宋体" w:hAnsi="宋体"/>
-                <w:spacing w:val="0"/>
-                <w:w w:val="71"/>
+              <w:jc w:val="center"/>
+              <w:rPr>
+                <w:rFonts w:hint="default" w:ascii="宋体" w:hAnsi="宋体"/>
+                <w:sz w:val="24"/>
+                <w:lang w:val="en-US" w:eastAsia="zh-CN"/>
+              </w:rPr>
+            </w:pPr>
+            <w:r>
+              <w:rPr>
+                <w:rFonts w:hint="eastAsia" w:ascii="宋体" w:hAnsi="宋体"/>
                 <w:sz w:val="24"/>
                 <w:lang w:val="en-US" w:eastAsia="zh-CN"/>
               </w:rPr>
@@ -2079,17 +2005,14 @@
             <w:pPr>
               <w:jc w:val="center"/>
               <w:rPr>
-                <w:rFonts w:hint="default" w:ascii="宋体" w:hAnsi="宋体" w:eastAsia="宋体"/>
-                <w:spacing w:val="0"/>
-                <w:sz w:val="24"/>
-                <w:lang w:val="en-US" w:eastAsia="zh-CN"/>
-              </w:rPr>
-            </w:pPr>
-            <w:r>
-              <w:rPr>
-                <w:rFonts w:hint="eastAsia" w:ascii="宋体" w:hAnsi="宋体"/>
-                <w:spacing w:val="0"/>
-                <w:w w:val="73"/>
+                <w:rFonts w:hint="default" w:ascii="宋体" w:hAnsi="宋体"/>
+                <w:sz w:val="24"/>
+                <w:lang w:val="en-US" w:eastAsia="zh-CN"/>
+              </w:rPr>
+            </w:pPr>
+            <w:r>
+              <w:rPr>
+                <w:rFonts w:hint="eastAsia" w:ascii="宋体" w:hAnsi="宋体"/>
                 <w:sz w:val="24"/>
                 <w:lang w:val="en-US" w:eastAsia="zh-CN"/>
               </w:rPr>
@@ -2120,17 +2043,14 @@
             <w:pPr>
               <w:jc w:val="center"/>
               <w:rPr>
-                <w:rFonts w:hint="default" w:ascii="宋体" w:hAnsi="宋体" w:eastAsia="宋体"/>
-                <w:spacing w:val="0"/>
-                <w:sz w:val="24"/>
-                <w:lang w:val="en-US" w:eastAsia="zh-CN"/>
-              </w:rPr>
-            </w:pPr>
-            <w:r>
-              <w:rPr>
-                <w:rFonts w:hint="eastAsia" w:ascii="宋体" w:hAnsi="宋体"/>
-                <w:spacing w:val="0"/>
-                <w:w w:val="73"/>
+                <w:rFonts w:hint="default" w:ascii="宋体" w:hAnsi="宋体"/>
+                <w:sz w:val="24"/>
+                <w:lang w:val="en-US" w:eastAsia="zh-CN"/>
+              </w:rPr>
+            </w:pPr>
+            <w:r>
+              <w:rPr>
+                <w:rFonts w:hint="eastAsia" w:ascii="宋体" w:hAnsi="宋体"/>
                 <w:sz w:val="24"/>
                 <w:lang w:val="en-US" w:eastAsia="zh-CN"/>
               </w:rPr>
@@ -2161,17 +2081,14 @@
             <w:pPr>
               <w:jc w:val="center"/>
               <w:rPr>
-                <w:rFonts w:hint="default" w:ascii="宋体" w:hAnsi="宋体" w:eastAsia="宋体"/>
-                <w:spacing w:val="0"/>
-                <w:sz w:val="24"/>
-                <w:lang w:val="en-US" w:eastAsia="zh-CN"/>
-              </w:rPr>
-            </w:pPr>
-            <w:r>
-              <w:rPr>
-                <w:rFonts w:hint="eastAsia" w:ascii="宋体" w:hAnsi="宋体"/>
-                <w:spacing w:val="0"/>
-                <w:w w:val="64"/>
+                <w:rFonts w:hint="default" w:ascii="宋体" w:hAnsi="宋体"/>
+                <w:sz w:val="24"/>
+                <w:lang w:val="en-US" w:eastAsia="zh-CN"/>
+              </w:rPr>
+            </w:pPr>
+            <w:r>
+              <w:rPr>
+                <w:rFonts w:hint="eastAsia" w:ascii="宋体" w:hAnsi="宋体"/>
                 <w:sz w:val="24"/>
                 <w:lang w:val="en-US" w:eastAsia="zh-CN"/>
               </w:rPr>
@@ -2201,16 +2118,14 @@
             <w:pPr>
               <w:jc w:val="center"/>
               <w:rPr>
-                <w:rFonts w:hint="default" w:ascii="宋体" w:hAnsi="宋体" w:eastAsia="宋体"/>
-                <w:spacing w:val="0"/>
-                <w:sz w:val="24"/>
-                <w:lang w:val="en-US" w:eastAsia="zh-CN"/>
-              </w:rPr>
-            </w:pPr>
-            <w:r>
-              <w:rPr>
-                <w:rFonts w:hint="eastAsia" w:ascii="宋体" w:hAnsi="宋体"/>
-                <w:w w:val="64"/>
+                <w:rFonts w:hint="default" w:ascii="宋体" w:hAnsi="宋体"/>
+                <w:sz w:val="24"/>
+                <w:lang w:val="en-US" w:eastAsia="zh-CN"/>
+              </w:rPr>
+            </w:pPr>
+            <w:r>
+              <w:rPr>
+                <w:rFonts w:hint="eastAsia" w:ascii="宋体" w:hAnsi="宋体"/>
                 <w:sz w:val="24"/>
                 <w:lang w:val="en-US" w:eastAsia="zh-CN"/>
               </w:rPr>

--- a/src/main/resources/template/1_insulation.docx
+++ b/src/main/resources/template/1_insulation.docx
@@ -1715,17 +1715,7 @@
                 <w:sz w:val="24"/>
                 <w:lang w:val="en-US" w:eastAsia="zh-CN"/>
               </w:rPr>
-              <w:t>{{midH</w:t>
-            </w:r>
-            <w:bookmarkStart w:id="0" w:name="_GoBack"/>
-            <w:bookmarkEnd w:id="0"/>
-            <w:r>
-              <w:rPr>
-                <w:rFonts w:hint="eastAsia" w:ascii="宋体" w:hAnsi="宋体"/>
-                <w:sz w:val="24"/>
-                <w:lang w:val="en-US" w:eastAsia="zh-CN"/>
-              </w:rPr>
-              <w:t>ighR15}}</w:t>
+              <w:t>{{midHighR15}}</w:t>
             </w:r>
           </w:p>
         </w:tc>
@@ -2669,8 +2659,10 @@
                 <w:sz w:val="24"/>
                 <w:lang w:val="en-US" w:eastAsia="zh-CN"/>
               </w:rPr>
-              <w:t>{{midHighTg}</w:t>
-            </w:r>
+              <w:t>{{midHighTg}}</w:t>
+            </w:r>
+            <w:bookmarkStart w:id="0" w:name="_GoBack"/>
+            <w:bookmarkEnd w:id="0"/>
           </w:p>
         </w:tc>
       </w:tr>

--- a/src/main/resources/template/1_insulation.docx
+++ b/src/main/resources/template/1_insulation.docx
@@ -17,10 +17,11 @@
     </w:p>
     <w:tbl>
       <w:tblPr>
-        <w:tblStyle w:val="7"/>
+        <w:tblStyle w:val="8"/>
         <w:tblpPr w:leftFromText="180" w:rightFromText="180" w:vertAnchor="text" w:horzAnchor="margin" w:tblpXSpec="center" w:tblpY="145"/>
         <w:tblW w:w="9350" w:type="dxa"/>
         <w:jc w:val="center"/>
+        <w:tblInd w:w="0" w:type="dxa"/>
         <w:tblLayout w:type="fixed"/>
         <w:tblCellMar>
           <w:top w:w="0" w:type="dxa"/>
@@ -46,12 +47,7 @@
       </w:tblGrid>
       <w:tr>
         <w:tblPrEx>
-          <w:tblCellMar>
-            <w:top w:w="0" w:type="dxa"/>
-            <w:left w:w="0" w:type="dxa"/>
-            <w:bottom w:w="0" w:type="dxa"/>
-            <w:right w:w="0" w:type="dxa"/>
-          </w:tblCellMar>
+          <w:tblLayout w:type="fixed"/>
         </w:tblPrEx>
         <w:trPr>
           <w:cantSplit/>
@@ -200,12 +196,7 @@
       </w:tr>
       <w:tr>
         <w:tblPrEx>
-          <w:tblCellMar>
-            <w:top w:w="0" w:type="dxa"/>
-            <w:left w:w="0" w:type="dxa"/>
-            <w:bottom w:w="0" w:type="dxa"/>
-            <w:right w:w="0" w:type="dxa"/>
-          </w:tblCellMar>
+          <w:tblLayout w:type="fixed"/>
         </w:tblPrEx>
         <w:trPr>
           <w:cantSplit/>
@@ -340,12 +331,7 @@
       </w:tr>
       <w:tr>
         <w:tblPrEx>
-          <w:tblCellMar>
-            <w:top w:w="0" w:type="dxa"/>
-            <w:left w:w="0" w:type="dxa"/>
-            <w:bottom w:w="0" w:type="dxa"/>
-            <w:right w:w="0" w:type="dxa"/>
-          </w:tblCellMar>
+          <w:tblLayout w:type="fixed"/>
         </w:tblPrEx>
         <w:trPr>
           <w:cantSplit/>
@@ -522,12 +508,7 @@
       </w:tr>
       <w:tr>
         <w:tblPrEx>
-          <w:tblCellMar>
-            <w:top w:w="0" w:type="dxa"/>
-            <w:left w:w="0" w:type="dxa"/>
-            <w:bottom w:w="0" w:type="dxa"/>
-            <w:right w:w="0" w:type="dxa"/>
-          </w:tblCellMar>
+          <w:tblLayout w:type="fixed"/>
         </w:tblPrEx>
         <w:trPr>
           <w:cantSplit/>
@@ -668,12 +649,7 @@
       </w:tr>
       <w:tr>
         <w:tblPrEx>
-          <w:tblCellMar>
-            <w:top w:w="0" w:type="dxa"/>
-            <w:left w:w="0" w:type="dxa"/>
-            <w:bottom w:w="0" w:type="dxa"/>
-            <w:right w:w="0" w:type="dxa"/>
-          </w:tblCellMar>
+          <w:tblLayout w:type="fixed"/>
         </w:tblPrEx>
         <w:trPr>
           <w:cantSplit/>
@@ -821,12 +797,7 @@
       </w:tr>
       <w:tr>
         <w:tblPrEx>
-          <w:tblCellMar>
-            <w:top w:w="0" w:type="dxa"/>
-            <w:left w:w="0" w:type="dxa"/>
-            <w:bottom w:w="0" w:type="dxa"/>
-            <w:right w:w="0" w:type="dxa"/>
-          </w:tblCellMar>
+          <w:tblLayout w:type="fixed"/>
         </w:tblPrEx>
         <w:trPr>
           <w:cantSplit/>
@@ -960,12 +931,7 @@
       </w:tr>
       <w:tr>
         <w:tblPrEx>
-          <w:tblCellMar>
-            <w:top w:w="0" w:type="dxa"/>
-            <w:left w:w="0" w:type="dxa"/>
-            <w:bottom w:w="0" w:type="dxa"/>
-            <w:right w:w="0" w:type="dxa"/>
-          </w:tblCellMar>
+          <w:tblLayout w:type="fixed"/>
         </w:tblPrEx>
         <w:trPr>
           <w:cantSplit/>
@@ -1100,12 +1066,7 @@
       </w:tr>
       <w:tr>
         <w:tblPrEx>
-          <w:tblCellMar>
-            <w:top w:w="0" w:type="dxa"/>
-            <w:left w:w="0" w:type="dxa"/>
-            <w:bottom w:w="0" w:type="dxa"/>
-            <w:right w:w="0" w:type="dxa"/>
-          </w:tblCellMar>
+          <w:tblLayout w:type="fixed"/>
         </w:tblPrEx>
         <w:trPr>
           <w:cantSplit/>
@@ -1172,12 +1133,7 @@
       </w:tr>
       <w:tr>
         <w:tblPrEx>
-          <w:tblCellMar>
-            <w:top w:w="0" w:type="dxa"/>
-            <w:left w:w="0" w:type="dxa"/>
-            <w:bottom w:w="0" w:type="dxa"/>
-            <w:right w:w="0" w:type="dxa"/>
-          </w:tblCellMar>
+          <w:tblLayout w:type="fixed"/>
         </w:tblPrEx>
         <w:trPr>
           <w:cantSplit/>
@@ -1367,12 +1323,7 @@
       </w:tr>
       <w:tr>
         <w:tblPrEx>
-          <w:tblCellMar>
-            <w:top w:w="0" w:type="dxa"/>
-            <w:left w:w="0" w:type="dxa"/>
-            <w:bottom w:w="0" w:type="dxa"/>
-            <w:right w:w="0" w:type="dxa"/>
-          </w:tblCellMar>
+          <w:tblLayout w:type="fixed"/>
         </w:tblPrEx>
         <w:trPr>
           <w:cantSplit/>
@@ -1395,7 +1346,6 @@
               <w:bottom w:w="0" w:type="dxa"/>
               <w:right w:w="0" w:type="dxa"/>
             </w:tcMar>
-            <w:tcFitText/>
             <w:vAlign w:val="center"/>
           </w:tcPr>
           <w:p>
@@ -1444,7 +1394,6 @@
               <w:bottom w:w="0" w:type="dxa"/>
               <w:right w:w="0" w:type="dxa"/>
             </w:tcMar>
-            <w:tcFitText/>
             <w:vAlign w:val="center"/>
           </w:tcPr>
           <w:p>
@@ -1482,7 +1431,6 @@
               <w:bottom w:w="0" w:type="dxa"/>
               <w:right w:w="0" w:type="dxa"/>
             </w:tcMar>
-            <w:tcFitText/>
             <w:vAlign w:val="center"/>
           </w:tcPr>
           <w:p>
@@ -1520,7 +1468,6 @@
               <w:bottom w:w="0" w:type="dxa"/>
               <w:right w:w="0" w:type="dxa"/>
             </w:tcMar>
-            <w:tcFitText/>
             <w:vAlign w:val="center"/>
           </w:tcPr>
           <w:p>
@@ -1558,7 +1505,6 @@
               <w:bottom w:w="0" w:type="dxa"/>
               <w:right w:w="0" w:type="dxa"/>
             </w:tcMar>
-            <w:tcFitText/>
             <w:vAlign w:val="center"/>
           </w:tcPr>
           <w:p>
@@ -1595,7 +1541,6 @@
               <w:bottom w:w="0" w:type="dxa"/>
               <w:right w:w="0" w:type="dxa"/>
             </w:tcMar>
-            <w:tcFitText/>
             <w:vAlign w:val="center"/>
           </w:tcPr>
           <w:p>
@@ -1620,12 +1565,7 @@
       </w:tr>
       <w:tr>
         <w:tblPrEx>
-          <w:tblCellMar>
-            <w:top w:w="0" w:type="dxa"/>
-            <w:left w:w="0" w:type="dxa"/>
-            <w:bottom w:w="0" w:type="dxa"/>
-            <w:right w:w="0" w:type="dxa"/>
-          </w:tblCellMar>
+          <w:tblLayout w:type="fixed"/>
         </w:tblPrEx>
         <w:trPr>
           <w:cantSplit/>
@@ -1648,7 +1588,6 @@
               <w:bottom w:w="0" w:type="dxa"/>
               <w:right w:w="0" w:type="dxa"/>
             </w:tcMar>
-            <w:tcFitText/>
             <w:vAlign w:val="center"/>
           </w:tcPr>
           <w:p>
@@ -1697,7 +1636,6 @@
               <w:bottom w:w="0" w:type="dxa"/>
               <w:right w:w="0" w:type="dxa"/>
             </w:tcMar>
-            <w:tcFitText/>
             <w:vAlign w:val="center"/>
           </w:tcPr>
           <w:p>
@@ -1735,7 +1673,6 @@
               <w:bottom w:w="0" w:type="dxa"/>
               <w:right w:w="0" w:type="dxa"/>
             </w:tcMar>
-            <w:tcFitText/>
             <w:vAlign w:val="center"/>
           </w:tcPr>
           <w:p>
@@ -1773,7 +1710,6 @@
               <w:bottom w:w="0" w:type="dxa"/>
               <w:right w:w="0" w:type="dxa"/>
             </w:tcMar>
-            <w:tcFitText/>
             <w:vAlign w:val="center"/>
           </w:tcPr>
           <w:p>
@@ -1811,7 +1747,6 @@
               <w:bottom w:w="0" w:type="dxa"/>
               <w:right w:w="0" w:type="dxa"/>
             </w:tcMar>
-            <w:tcFitText/>
             <w:vAlign w:val="center"/>
           </w:tcPr>
           <w:p>
@@ -1848,7 +1783,6 @@
               <w:bottom w:w="0" w:type="dxa"/>
               <w:right w:w="0" w:type="dxa"/>
             </w:tcMar>
-            <w:tcFitText/>
             <w:vAlign w:val="center"/>
           </w:tcPr>
           <w:p>
@@ -1873,12 +1807,7 @@
       </w:tr>
       <w:tr>
         <w:tblPrEx>
-          <w:tblCellMar>
-            <w:top w:w="0" w:type="dxa"/>
-            <w:left w:w="0" w:type="dxa"/>
-            <w:bottom w:w="0" w:type="dxa"/>
-            <w:right w:w="0" w:type="dxa"/>
-          </w:tblCellMar>
+          <w:tblLayout w:type="fixed"/>
         </w:tblPrEx>
         <w:trPr>
           <w:cantSplit/>
@@ -1901,7 +1830,6 @@
               <w:bottom w:w="0" w:type="dxa"/>
               <w:right w:w="0" w:type="dxa"/>
             </w:tcMar>
-            <w:tcFitText/>
             <w:vAlign w:val="center"/>
           </w:tcPr>
           <w:p>
@@ -1950,7 +1878,6 @@
               <w:bottom w:w="0" w:type="dxa"/>
               <w:right w:w="0" w:type="dxa"/>
             </w:tcMar>
-            <w:tcFitText/>
             <w:vAlign w:val="center"/>
           </w:tcPr>
           <w:p>
@@ -1988,7 +1915,6 @@
               <w:bottom w:w="0" w:type="dxa"/>
               <w:right w:w="0" w:type="dxa"/>
             </w:tcMar>
-            <w:tcFitText/>
             <w:vAlign w:val="center"/>
           </w:tcPr>
           <w:p>
@@ -2026,7 +1952,6 @@
               <w:bottom w:w="0" w:type="dxa"/>
               <w:right w:w="0" w:type="dxa"/>
             </w:tcMar>
-            <w:tcFitText/>
             <w:vAlign w:val="center"/>
           </w:tcPr>
           <w:p>
@@ -2064,7 +1989,6 @@
               <w:bottom w:w="0" w:type="dxa"/>
               <w:right w:w="0" w:type="dxa"/>
             </w:tcMar>
-            <w:tcFitText/>
             <w:vAlign w:val="center"/>
           </w:tcPr>
           <w:p>
@@ -2101,7 +2025,6 @@
               <w:bottom w:w="0" w:type="dxa"/>
               <w:right w:w="0" w:type="dxa"/>
             </w:tcMar>
-            <w:tcFitText/>
             <w:vAlign w:val="center"/>
           </w:tcPr>
           <w:p>
@@ -2126,12 +2049,7 @@
       </w:tr>
       <w:tr>
         <w:tblPrEx>
-          <w:tblCellMar>
-            <w:top w:w="0" w:type="dxa"/>
-            <w:left w:w="0" w:type="dxa"/>
-            <w:bottom w:w="0" w:type="dxa"/>
-            <w:right w:w="0" w:type="dxa"/>
-          </w:tblCellMar>
+          <w:tblLayout w:type="fixed"/>
         </w:tblPrEx>
         <w:trPr>
           <w:cantSplit/>
@@ -2191,12 +2109,7 @@
       </w:tr>
       <w:tr>
         <w:tblPrEx>
-          <w:tblCellMar>
-            <w:top w:w="0" w:type="dxa"/>
-            <w:left w:w="0" w:type="dxa"/>
-            <w:bottom w:w="0" w:type="dxa"/>
-            <w:right w:w="0" w:type="dxa"/>
-          </w:tblCellMar>
+          <w:tblLayout w:type="fixed"/>
         </w:tblPrEx>
         <w:trPr>
           <w:cantSplit/>
@@ -2364,12 +2277,7 @@
       </w:tr>
       <w:tr>
         <w:tblPrEx>
-          <w:tblCellMar>
-            <w:top w:w="0" w:type="dxa"/>
-            <w:left w:w="0" w:type="dxa"/>
-            <w:bottom w:w="0" w:type="dxa"/>
-            <w:right w:w="0" w:type="dxa"/>
-          </w:tblCellMar>
+          <w:tblLayout w:type="fixed"/>
         </w:tblPrEx>
         <w:trPr>
           <w:cantSplit/>
@@ -2515,12 +2423,7 @@
       </w:tr>
       <w:tr>
         <w:tblPrEx>
-          <w:tblCellMar>
-            <w:top w:w="0" w:type="dxa"/>
-            <w:left w:w="0" w:type="dxa"/>
-            <w:bottom w:w="0" w:type="dxa"/>
-            <w:right w:w="0" w:type="dxa"/>
-          </w:tblCellMar>
+          <w:tblLayout w:type="fixed"/>
         </w:tblPrEx>
         <w:trPr>
           <w:cantSplit/>
@@ -2661,19 +2564,12 @@
               </w:rPr>
               <w:t>{{midHighTg}}</w:t>
             </w:r>
-            <w:bookmarkStart w:id="0" w:name="_GoBack"/>
-            <w:bookmarkEnd w:id="0"/>
           </w:p>
         </w:tc>
       </w:tr>
       <w:tr>
         <w:tblPrEx>
-          <w:tblCellMar>
-            <w:top w:w="0" w:type="dxa"/>
-            <w:left w:w="0" w:type="dxa"/>
-            <w:bottom w:w="0" w:type="dxa"/>
-            <w:right w:w="0" w:type="dxa"/>
-          </w:tblCellMar>
+          <w:tblLayout w:type="fixed"/>
         </w:tblPrEx>
         <w:trPr>
           <w:cantSplit/>
@@ -2819,12 +2715,7 @@
       </w:tr>
       <w:tr>
         <w:tblPrEx>
-          <w:tblCellMar>
-            <w:top w:w="0" w:type="dxa"/>
-            <w:left w:w="0" w:type="dxa"/>
-            <w:bottom w:w="0" w:type="dxa"/>
-            <w:right w:w="0" w:type="dxa"/>
-          </w:tblCellMar>
+          <w:tblLayout w:type="fixed"/>
         </w:tblPrEx>
         <w:trPr>
           <w:cantSplit/>
@@ -2863,12 +2754,7 @@
       </w:tr>
       <w:tr>
         <w:tblPrEx>
-          <w:tblCellMar>
-            <w:top w:w="0" w:type="dxa"/>
-            <w:left w:w="0" w:type="dxa"/>
-            <w:bottom w:w="0" w:type="dxa"/>
-            <w:right w:w="0" w:type="dxa"/>
-          </w:tblCellMar>
+          <w:tblLayout w:type="fixed"/>
         </w:tblPrEx>
         <w:trPr>
           <w:cantSplit/>
@@ -2958,12 +2844,7 @@
       </w:tr>
       <w:tr>
         <w:tblPrEx>
-          <w:tblCellMar>
-            <w:top w:w="0" w:type="dxa"/>
-            <w:left w:w="0" w:type="dxa"/>
-            <w:bottom w:w="0" w:type="dxa"/>
-            <w:right w:w="0" w:type="dxa"/>
-          </w:tblCellMar>
+          <w:tblLayout w:type="fixed"/>
         </w:tblPrEx>
         <w:trPr>
           <w:cantSplit/>
@@ -3053,16 +2934,11 @@
       </w:tr>
       <w:tr>
         <w:tblPrEx>
-          <w:tblCellMar>
-            <w:top w:w="0" w:type="dxa"/>
-            <w:left w:w="0" w:type="dxa"/>
-            <w:bottom w:w="0" w:type="dxa"/>
-            <w:right w:w="0" w:type="dxa"/>
-          </w:tblCellMar>
+          <w:tblLayout w:type="fixed"/>
         </w:tblPrEx>
         <w:trPr>
           <w:cantSplit/>
-          <w:trHeight w:val="5225" w:hRule="atLeast"/>
+          <w:trHeight w:val="4785" w:hRule="atLeast"/>
           <w:jc w:val="center"/>
         </w:trPr>
         <w:tc>
@@ -3126,12 +3002,7 @@
       </w:tr>
       <w:tr>
         <w:tblPrEx>
-          <w:tblCellMar>
-            <w:top w:w="0" w:type="dxa"/>
-            <w:left w:w="0" w:type="dxa"/>
-            <w:bottom w:w="0" w:type="dxa"/>
-            <w:right w:w="0" w:type="dxa"/>
-          </w:tblCellMar>
+          <w:tblLayout w:type="fixed"/>
         </w:tblPrEx>
         <w:trPr>
           <w:cantSplit/>
@@ -3199,12 +3070,7 @@
       </w:tr>
       <w:tr>
         <w:tblPrEx>
-          <w:tblCellMar>
-            <w:top w:w="0" w:type="dxa"/>
-            <w:left w:w="0" w:type="dxa"/>
-            <w:bottom w:w="0" w:type="dxa"/>
-            <w:right w:w="0" w:type="dxa"/>
-          </w:tblCellMar>
+          <w:tblLayout w:type="fixed"/>
         </w:tblPrEx>
         <w:trPr>
           <w:cantSplit/>
@@ -3259,7 +3125,7 @@
     </w:tbl>
     <w:p>
       <w:pPr>
-        <w:jc w:val="center"/>
+        <w:jc w:val="both"/>
         <w:rPr>
           <w:rFonts w:hAnsi="宋体"/>
           <w:b/>
@@ -3267,6 +3133,8 @@
           <w:szCs w:val="30"/>
         </w:rPr>
       </w:pPr>
+      <w:bookmarkStart w:id="0" w:name="_GoBack"/>
+      <w:bookmarkEnd w:id="0"/>
     </w:p>
     <w:sectPr>
       <w:pgSz w:w="11907" w:h="16840"/>
@@ -3589,20 +3457,19 @@
       <w:szCs w:val="32"/>
     </w:rPr>
   </w:style>
-  <w:style w:type="character" w:default="1" w:styleId="8">
+  <w:style w:type="character" w:default="1" w:styleId="7">
     <w:name w:val="Default Paragraph Font"/>
-    <w:semiHidden/>
     <w:unhideWhenUsed/>
     <w:qFormat/>
     <w:uiPriority w:val="1"/>
   </w:style>
-  <w:style w:type="table" w:default="1" w:styleId="7">
+  <w:style w:type="table" w:default="1" w:styleId="8">
     <w:name w:val="Normal Table"/>
-    <w:semiHidden/>
     <w:unhideWhenUsed/>
     <w:qFormat/>
     <w:uiPriority w:val="99"/>
     <w:tblPr>
+      <w:tblLayout w:type="fixed"/>
       <w:tblCellMar>
         <w:top w:w="0" w:type="dxa"/>
         <w:left w:w="108" w:type="dxa"/>
@@ -3679,7 +3546,7 @@
   </w:style>
   <w:style w:type="character" w:customStyle="1" w:styleId="10">
     <w:name w:val="页眉 字符"/>
-    <w:basedOn w:val="8"/>
+    <w:basedOn w:val="7"/>
     <w:link w:val="6"/>
     <w:qFormat/>
     <w:uiPriority w:val="0"/>
@@ -3691,7 +3558,7 @@
   </w:style>
   <w:style w:type="character" w:customStyle="1" w:styleId="11">
     <w:name w:val="页脚 字符"/>
-    <w:basedOn w:val="8"/>
+    <w:basedOn w:val="7"/>
     <w:link w:val="5"/>
     <w:qFormat/>
     <w:uiPriority w:val="0"/>
